--- a/NWFPUG-meeting-notice.docx
+++ b/NWFPUG-meeting-notice.docx
@@ -486,7 +486,23 @@
           <w:sz w:val="28"/>
           <w:szCs w:val="28"/>
         </w:rPr>
-        <w:t>We meet in Room 400 (on the second floor) of the</w:t>
+        <w:t xml:space="preserve">We </w:t>
+      </w:r>
+      <w:r>
+        <w:rPr>
+          <w:rFonts w:ascii="Times New Roman" w:eastAsia="Times New Roman" w:hAnsi="Times New Roman" w:cs="Times New Roman"/>
+          <w:sz w:val="28"/>
+          <w:szCs w:val="28"/>
+        </w:rPr>
+        <w:t xml:space="preserve">normally (except for holidays) </w:t>
+      </w:r>
+      <w:r>
+        <w:rPr>
+          <w:rFonts w:ascii="Times New Roman" w:eastAsia="Times New Roman" w:hAnsi="Times New Roman" w:cs="Times New Roman"/>
+          <w:sz w:val="28"/>
+          <w:szCs w:val="28"/>
+        </w:rPr>
+        <w:t>meet in Room 400 (on the second floor) of the</w:t>
       </w:r>
       <w:r>
         <w:rPr>
@@ -561,6 +577,14 @@
           <w:szCs w:val="28"/>
         </w:rPr>
         <w:t>.</w:t>
+      </w:r>
+      <w:r>
+        <w:rPr>
+          <w:rFonts w:ascii="Times New Roman" w:eastAsia="Times New Roman" w:hAnsi="Times New Roman" w:cs="Times New Roman"/>
+          <w:sz w:val="28"/>
+          <w:szCs w:val="28"/>
+        </w:rPr>
+        <w:t xml:space="preserve">  (We will normally find an alternate location for holiday meetings, unless we decide not to meet at all.)</w:t>
       </w:r>
     </w:p>
     <w:p>
@@ -639,115 +663,267 @@
         <w:t>Upcoming meetings</w:t>
       </w:r>
     </w:p>
+    <w:tbl>
+      <w:tblPr>
+        <w:tblStyle w:val="TableGrid"/>
+        <w:tblW w:w="0" w:type="auto"/>
+        <w:jc w:val="center"/>
+        <w:tblLook w:val="04A0"/>
+      </w:tblPr>
+      <w:tblGrid>
+        <w:gridCol w:w="2143"/>
+        <w:gridCol w:w="1983"/>
+      </w:tblGrid>
+      <w:tr>
+        <w:trPr>
+          <w:trHeight w:val="267"/>
+          <w:jc w:val="center"/>
+        </w:trPr>
+        <w:tc>
+          <w:tcPr>
+            <w:tcW w:w="0" w:type="auto"/>
+          </w:tcPr>
+          <w:p>
+            <w:pPr>
+              <w:rPr>
+                <w:sz w:val="24"/>
+                <w:szCs w:val="24"/>
+              </w:rPr>
+            </w:pPr>
+            <w:r>
+              <w:rPr>
+                <w:sz w:val="24"/>
+                <w:szCs w:val="24"/>
+              </w:rPr>
+              <w:t xml:space="preserve">September </w:t>
+            </w:r>
+            <w:r>
+              <w:rPr>
+                <w:sz w:val="24"/>
+                <w:szCs w:val="24"/>
+              </w:rPr>
+              <w:t xml:space="preserve">19, </w:t>
+            </w:r>
+            <w:r>
+              <w:rPr>
+                <w:sz w:val="24"/>
+                <w:szCs w:val="24"/>
+              </w:rPr>
+              <w:t>2016</w:t>
+            </w:r>
+          </w:p>
+        </w:tc>
+        <w:tc>
+          <w:tcPr>
+            <w:tcW w:w="0" w:type="auto"/>
+          </w:tcPr>
+          <w:p>
+            <w:pPr>
+              <w:rPr>
+                <w:sz w:val="24"/>
+                <w:szCs w:val="24"/>
+              </w:rPr>
+            </w:pPr>
+            <w:r>
+              <w:rPr>
+                <w:sz w:val="24"/>
+                <w:szCs w:val="24"/>
+              </w:rPr>
+              <w:t>January 16, 2017</w:t>
+            </w:r>
+          </w:p>
+        </w:tc>
+      </w:tr>
+      <w:tr>
+        <w:trPr>
+          <w:trHeight w:val="267"/>
+          <w:jc w:val="center"/>
+        </w:trPr>
+        <w:tc>
+          <w:tcPr>
+            <w:tcW w:w="0" w:type="auto"/>
+          </w:tcPr>
+          <w:p>
+            <w:pPr>
+              <w:rPr>
+                <w:sz w:val="24"/>
+                <w:szCs w:val="24"/>
+              </w:rPr>
+            </w:pPr>
+            <w:r>
+              <w:rPr>
+                <w:sz w:val="24"/>
+                <w:szCs w:val="24"/>
+              </w:rPr>
+              <w:t xml:space="preserve">October </w:t>
+            </w:r>
+            <w:r>
+              <w:rPr>
+                <w:sz w:val="24"/>
+                <w:szCs w:val="24"/>
+              </w:rPr>
+              <w:t xml:space="preserve">17, </w:t>
+            </w:r>
+            <w:r>
+              <w:rPr>
+                <w:sz w:val="24"/>
+                <w:szCs w:val="24"/>
+              </w:rPr>
+              <w:t>2016</w:t>
+            </w:r>
+          </w:p>
+        </w:tc>
+        <w:tc>
+          <w:tcPr>
+            <w:tcW w:w="0" w:type="auto"/>
+          </w:tcPr>
+          <w:p>
+            <w:pPr>
+              <w:rPr>
+                <w:sz w:val="24"/>
+                <w:szCs w:val="24"/>
+              </w:rPr>
+            </w:pPr>
+            <w:r>
+              <w:rPr>
+                <w:sz w:val="24"/>
+                <w:szCs w:val="24"/>
+              </w:rPr>
+              <w:t>February 20, 2017</w:t>
+            </w:r>
+          </w:p>
+        </w:tc>
+      </w:tr>
+      <w:tr>
+        <w:trPr>
+          <w:trHeight w:val="267"/>
+          <w:jc w:val="center"/>
+        </w:trPr>
+        <w:tc>
+          <w:tcPr>
+            <w:tcW w:w="0" w:type="auto"/>
+          </w:tcPr>
+          <w:p>
+            <w:pPr>
+              <w:rPr>
+                <w:sz w:val="24"/>
+                <w:szCs w:val="24"/>
+              </w:rPr>
+            </w:pPr>
+            <w:r>
+              <w:rPr>
+                <w:sz w:val="24"/>
+                <w:szCs w:val="24"/>
+              </w:rPr>
+              <w:t xml:space="preserve">November </w:t>
+            </w:r>
+            <w:r>
+              <w:rPr>
+                <w:sz w:val="24"/>
+                <w:szCs w:val="24"/>
+              </w:rPr>
+              <w:t xml:space="preserve">21, </w:t>
+            </w:r>
+            <w:r>
+              <w:rPr>
+                <w:sz w:val="24"/>
+                <w:szCs w:val="24"/>
+              </w:rPr>
+              <w:t>2016</w:t>
+            </w:r>
+          </w:p>
+        </w:tc>
+        <w:tc>
+          <w:tcPr>
+            <w:tcW w:w="0" w:type="auto"/>
+          </w:tcPr>
+          <w:p>
+            <w:pPr>
+              <w:rPr>
+                <w:sz w:val="24"/>
+                <w:szCs w:val="24"/>
+              </w:rPr>
+            </w:pPr>
+            <w:r>
+              <w:rPr>
+                <w:sz w:val="24"/>
+                <w:szCs w:val="24"/>
+              </w:rPr>
+              <w:t>March 20, 2017</w:t>
+            </w:r>
+          </w:p>
+        </w:tc>
+      </w:tr>
+      <w:tr>
+        <w:trPr>
+          <w:trHeight w:val="267"/>
+          <w:jc w:val="center"/>
+        </w:trPr>
+        <w:tc>
+          <w:tcPr>
+            <w:tcW w:w="0" w:type="auto"/>
+          </w:tcPr>
+          <w:p>
+            <w:pPr>
+              <w:rPr>
+                <w:sz w:val="24"/>
+                <w:szCs w:val="24"/>
+              </w:rPr>
+            </w:pPr>
+            <w:r>
+              <w:rPr>
+                <w:sz w:val="24"/>
+                <w:szCs w:val="24"/>
+              </w:rPr>
+              <w:t xml:space="preserve">December </w:t>
+            </w:r>
+            <w:r>
+              <w:rPr>
+                <w:sz w:val="24"/>
+                <w:szCs w:val="24"/>
+              </w:rPr>
+              <w:t xml:space="preserve">19. </w:t>
+            </w:r>
+            <w:r>
+              <w:rPr>
+                <w:sz w:val="24"/>
+                <w:szCs w:val="24"/>
+              </w:rPr>
+              <w:t>2016</w:t>
+            </w:r>
+          </w:p>
+        </w:tc>
+        <w:tc>
+          <w:tcPr>
+            <w:tcW w:w="0" w:type="auto"/>
+          </w:tcPr>
+          <w:p>
+            <w:pPr>
+              <w:rPr>
+                <w:sz w:val="24"/>
+                <w:szCs w:val="24"/>
+              </w:rPr>
+            </w:pPr>
+            <w:r>
+              <w:rPr>
+                <w:sz w:val="24"/>
+                <w:szCs w:val="24"/>
+              </w:rPr>
+              <w:t>April 17, 2017</w:t>
+            </w:r>
+          </w:p>
+        </w:tc>
+      </w:tr>
+    </w:tbl>
     <w:p>
       <w:pPr>
         <w:rPr>
-          <w:sz w:val="28"/>
-          <w:szCs w:val="28"/>
+          <w:b/>
+          <w:sz w:val="28"/>
+          <w:szCs w:val="28"/>
+          <w:u w:val="single"/>
         </w:rPr>
       </w:pPr>
-      <w:r>
-        <w:rPr>
-          <w:sz w:val="28"/>
-          <w:szCs w:val="28"/>
-        </w:rPr>
-        <w:tab/>
-        <w:t>22 August 2016</w:t>
-      </w:r>
-      <w:r>
-        <w:rPr>
-          <w:sz w:val="28"/>
-          <w:szCs w:val="28"/>
-        </w:rPr>
-        <w:br/>
-      </w:r>
-      <w:r>
-        <w:rPr>
-          <w:sz w:val="28"/>
-          <w:szCs w:val="28"/>
-        </w:rPr>
-        <w:tab/>
-        <w:t>19 September 2016</w:t>
-      </w:r>
-      <w:r>
-        <w:rPr>
-          <w:sz w:val="28"/>
-          <w:szCs w:val="28"/>
-        </w:rPr>
-        <w:br/>
-      </w:r>
-      <w:r>
-        <w:rPr>
-          <w:sz w:val="28"/>
-          <w:szCs w:val="28"/>
-        </w:rPr>
-        <w:tab/>
-        <w:t>17 October 2016</w:t>
-      </w:r>
-      <w:r>
-        <w:rPr>
-          <w:sz w:val="28"/>
-          <w:szCs w:val="28"/>
-        </w:rPr>
-        <w:br/>
-      </w:r>
-      <w:r>
-        <w:rPr>
-          <w:sz w:val="28"/>
-          <w:szCs w:val="28"/>
-        </w:rPr>
-        <w:tab/>
-        <w:t>21 November</w:t>
-      </w:r>
-      <w:r>
-        <w:rPr>
-          <w:sz w:val="28"/>
-          <w:szCs w:val="28"/>
-        </w:rPr>
-        <w:t xml:space="preserve"> 2016</w:t>
-      </w:r>
-      <w:r>
-        <w:rPr>
-          <w:sz w:val="28"/>
-          <w:szCs w:val="28"/>
-        </w:rPr>
-        <w:br/>
-      </w:r>
-      <w:r>
-        <w:rPr>
-          <w:sz w:val="28"/>
-          <w:szCs w:val="28"/>
-        </w:rPr>
-        <w:tab/>
-      </w:r>
-      <w:r>
-        <w:rPr>
-          <w:sz w:val="28"/>
-          <w:szCs w:val="28"/>
-        </w:rPr>
-        <w:t>19</w:t>
-      </w:r>
-      <w:r>
-        <w:rPr>
-          <w:sz w:val="28"/>
-          <w:szCs w:val="28"/>
-        </w:rPr>
-        <w:t xml:space="preserve"> </w:t>
-      </w:r>
-      <w:r>
-        <w:rPr>
-          <w:sz w:val="28"/>
-          <w:szCs w:val="28"/>
-        </w:rPr>
-        <w:t>December</w:t>
-      </w:r>
-      <w:r>
-        <w:rPr>
-          <w:sz w:val="28"/>
-          <w:szCs w:val="28"/>
-        </w:rPr>
-        <w:t xml:space="preserve"> 2016</w:t>
-      </w:r>
     </w:p>
     <w:p>
       <w:pPr>
@@ -763,6 +939,7 @@
           <w:szCs w:val="28"/>
           <w:u w:val="single"/>
         </w:rPr>
+        <w:lastRenderedPageBreak/>
         <w:t>Contact</w:t>
       </w:r>
       <w:r>
@@ -793,7 +970,7 @@
           <w:szCs w:val="28"/>
           <w:u w:val="single"/>
         </w:rPr>
-        <w:t>jimmytouma</w:t>
+        <w:t>nwfpug</w:t>
       </w:r>
       <w:r>
         <w:rPr>
@@ -1290,6 +1467,32 @@
       <w:szCs w:val="16"/>
     </w:rPr>
   </w:style>
+  <w:style w:type="table" w:styleId="TableGrid">
+    <w:name w:val="Table Grid"/>
+    <w:basedOn w:val="TableNormal"/>
+    <w:uiPriority w:val="59"/>
+    <w:rsid w:val="00EA3514"/>
+    <w:pPr>
+      <w:spacing w:after="0" w:line="240" w:lineRule="auto"/>
+    </w:pPr>
+    <w:tblPr>
+      <w:tblInd w:w="0" w:type="dxa"/>
+      <w:tblBorders>
+        <w:top w:val="single" w:sz="4" w:space="0" w:color="auto"/>
+        <w:left w:val="single" w:sz="4" w:space="0" w:color="auto"/>
+        <w:bottom w:val="single" w:sz="4" w:space="0" w:color="auto"/>
+        <w:right w:val="single" w:sz="4" w:space="0" w:color="auto"/>
+        <w:insideH w:val="single" w:sz="4" w:space="0" w:color="auto"/>
+        <w:insideV w:val="single" w:sz="4" w:space="0" w:color="auto"/>
+      </w:tblBorders>
+      <w:tblCellMar>
+        <w:top w:w="0" w:type="dxa"/>
+        <w:left w:w="108" w:type="dxa"/>
+        <w:bottom w:w="0" w:type="dxa"/>
+        <w:right w:w="108" w:type="dxa"/>
+      </w:tblCellMar>
+    </w:tblPr>
+  </w:style>
 </w:styles>
 </file>
 

--- a/NWFPUG-meeting-notice.docx
+++ b/NWFPUG-meeting-notice.docx
@@ -14,10 +14,18 @@
       <w:r>
         <w:rPr>
           <w:b/>
+          <w:sz w:val="56"/>
+          <w:szCs w:val="56"/>
+        </w:rPr>
+        <w:t>Northwest Florida</w:t>
+      </w:r>
+      <w:r>
+        <w:rPr>
+          <w:b/>
           <w:sz w:val="72"/>
           <w:szCs w:val="72"/>
         </w:rPr>
-        <w:t>Northwest Florida</w:t>
+        <w:br/>
       </w:r>
       <w:r>
         <w:rPr>
@@ -25,7 +33,15 @@
           <w:sz w:val="72"/>
           <w:szCs w:val="72"/>
         </w:rPr>
-        <w:br/>
+        <w:t>Python</w:t>
+      </w:r>
+      <w:r>
+        <w:rPr>
+          <w:b/>
+          <w:sz w:val="72"/>
+          <w:szCs w:val="72"/>
+        </w:rPr>
+        <w:t>/Perl</w:t>
       </w:r>
       <w:r>
         <w:rPr>
@@ -33,29 +49,13 @@
           <w:sz w:val="96"/>
           <w:szCs w:val="96"/>
         </w:rPr>
-        <w:t>Python</w:t>
-      </w:r>
-      <w:r>
-        <w:rPr>
-          <w:b/>
-          <w:sz w:val="96"/>
-          <w:szCs w:val="96"/>
-        </w:rPr>
-        <w:t>/Perl</w:t>
-      </w:r>
-      <w:r>
-        <w:rPr>
-          <w:b/>
-          <w:sz w:val="96"/>
-          <w:szCs w:val="96"/>
-        </w:rPr>
         <w:br/>
       </w:r>
       <w:r>
         <w:rPr>
           <w:b/>
-          <w:sz w:val="72"/>
-          <w:szCs w:val="72"/>
+          <w:sz w:val="56"/>
+          <w:szCs w:val="56"/>
         </w:rPr>
         <w:t>User Group</w:t>
       </w:r>
@@ -610,7 +610,23 @@
           <w:sz w:val="28"/>
           <w:szCs w:val="28"/>
         </w:rPr>
-        <w:t>The group meets on the third Monday of every month with few exceptions.</w:t>
+        <w:t xml:space="preserve">The group meets on the </w:t>
+      </w:r>
+      <w:r>
+        <w:rPr>
+          <w:rFonts w:ascii="Times New Roman" w:eastAsia="Times New Roman" w:hAnsi="Times New Roman" w:cs="Times New Roman"/>
+          <w:sz w:val="28"/>
+          <w:szCs w:val="28"/>
+        </w:rPr>
+        <w:t xml:space="preserve">second </w:t>
+      </w:r>
+      <w:r>
+        <w:rPr>
+          <w:rFonts w:ascii="Times New Roman" w:eastAsia="Times New Roman" w:hAnsi="Times New Roman" w:cs="Times New Roman"/>
+          <w:sz w:val="28"/>
+          <w:szCs w:val="28"/>
+        </w:rPr>
+        <w:t>Monday of every month with few exceptions.</w:t>
       </w:r>
       <w:r>
         <w:rPr>
@@ -671,8 +687,8 @@
         <w:tblLook w:val="04A0"/>
       </w:tblPr>
       <w:tblGrid>
-        <w:gridCol w:w="2143"/>
         <w:gridCol w:w="1983"/>
+        <w:gridCol w:w="1436"/>
       </w:tblGrid>
       <w:tr>
         <w:trPr>
@@ -695,21 +711,21 @@
                 <w:sz w:val="24"/>
                 <w:szCs w:val="24"/>
               </w:rPr>
-              <w:t xml:space="preserve">September </w:t>
-            </w:r>
-            <w:r>
-              <w:rPr>
-                <w:sz w:val="24"/>
-                <w:szCs w:val="24"/>
-              </w:rPr>
-              <w:t xml:space="preserve">19, </w:t>
-            </w:r>
-            <w:r>
-              <w:rPr>
-                <w:sz w:val="24"/>
-                <w:szCs w:val="24"/>
-              </w:rPr>
-              <w:t>2016</w:t>
+              <w:t>January 2</w:t>
+            </w:r>
+            <w:r>
+              <w:rPr>
+                <w:sz w:val="24"/>
+                <w:szCs w:val="24"/>
+              </w:rPr>
+              <w:t>3</w:t>
+            </w:r>
+            <w:r>
+              <w:rPr>
+                <w:sz w:val="24"/>
+                <w:szCs w:val="24"/>
+              </w:rPr>
+              <w:t>, 2017</w:t>
             </w:r>
           </w:p>
         </w:tc>
@@ -729,7 +745,7 @@
                 <w:sz w:val="24"/>
                 <w:szCs w:val="24"/>
               </w:rPr>
-              <w:t>January 16, 2017</w:t>
+              <w:t>4th Monday</w:t>
             </w:r>
           </w:p>
         </w:tc>
@@ -755,21 +771,14 @@
                 <w:sz w:val="24"/>
                 <w:szCs w:val="24"/>
               </w:rPr>
-              <w:t xml:space="preserve">October </w:t>
-            </w:r>
-            <w:r>
-              <w:rPr>
-                <w:sz w:val="24"/>
-                <w:szCs w:val="24"/>
-              </w:rPr>
-              <w:t xml:space="preserve">17, </w:t>
-            </w:r>
-            <w:r>
-              <w:rPr>
-                <w:sz w:val="24"/>
-                <w:szCs w:val="24"/>
-              </w:rPr>
-              <w:t>2016</w:t>
+              <w:t>February 13</w:t>
+            </w:r>
+            <w:r>
+              <w:rPr>
+                <w:sz w:val="24"/>
+                <w:szCs w:val="24"/>
+              </w:rPr>
+              <w:t>, 2017</w:t>
             </w:r>
           </w:p>
         </w:tc>
@@ -789,7 +798,7 @@
                 <w:sz w:val="24"/>
                 <w:szCs w:val="24"/>
               </w:rPr>
-              <w:t>February 20, 2017</w:t>
+              <w:t>2nd Monday</w:t>
             </w:r>
           </w:p>
         </w:tc>
@@ -815,21 +824,14 @@
                 <w:sz w:val="24"/>
                 <w:szCs w:val="24"/>
               </w:rPr>
-              <w:t xml:space="preserve">November </w:t>
-            </w:r>
-            <w:r>
-              <w:rPr>
-                <w:sz w:val="24"/>
-                <w:szCs w:val="24"/>
-              </w:rPr>
-              <w:t xml:space="preserve">21, </w:t>
-            </w:r>
-            <w:r>
-              <w:rPr>
-                <w:sz w:val="24"/>
-                <w:szCs w:val="24"/>
-              </w:rPr>
-              <w:t>2016</w:t>
+              <w:t>March 13</w:t>
+            </w:r>
+            <w:r>
+              <w:rPr>
+                <w:sz w:val="24"/>
+                <w:szCs w:val="24"/>
+              </w:rPr>
+              <w:t>, 2017</w:t>
             </w:r>
           </w:p>
         </w:tc>
@@ -839,6 +841,7 @@
           </w:tcPr>
           <w:p>
             <w:pPr>
+              <w:jc w:val="center"/>
               <w:rPr>
                 <w:sz w:val="24"/>
                 <w:szCs w:val="24"/>
@@ -849,7 +852,7 @@
                 <w:sz w:val="24"/>
                 <w:szCs w:val="24"/>
               </w:rPr>
-              <w:t>March 20, 2017</w:t>
+              <w:t>"</w:t>
             </w:r>
           </w:p>
         </w:tc>
@@ -875,21 +878,14 @@
                 <w:sz w:val="24"/>
                 <w:szCs w:val="24"/>
               </w:rPr>
-              <w:t xml:space="preserve">December </w:t>
-            </w:r>
-            <w:r>
-              <w:rPr>
-                <w:sz w:val="24"/>
-                <w:szCs w:val="24"/>
-              </w:rPr>
-              <w:t xml:space="preserve">19. </w:t>
-            </w:r>
-            <w:r>
-              <w:rPr>
-                <w:sz w:val="24"/>
-                <w:szCs w:val="24"/>
-              </w:rPr>
-              <w:t>2016</w:t>
+              <w:t>April 10</w:t>
+            </w:r>
+            <w:r>
+              <w:rPr>
+                <w:sz w:val="24"/>
+                <w:szCs w:val="24"/>
+              </w:rPr>
+              <w:t>, 2017</w:t>
             </w:r>
           </w:p>
         </w:tc>
@@ -899,6 +895,7 @@
           </w:tcPr>
           <w:p>
             <w:pPr>
+              <w:jc w:val="center"/>
               <w:rPr>
                 <w:sz w:val="24"/>
                 <w:szCs w:val="24"/>
@@ -909,7 +906,223 @@
                 <w:sz w:val="24"/>
                 <w:szCs w:val="24"/>
               </w:rPr>
-              <w:t>April 17, 2017</w:t>
+              <w:t>"</w:t>
+            </w:r>
+          </w:p>
+        </w:tc>
+      </w:tr>
+      <w:tr>
+        <w:trPr>
+          <w:trHeight w:val="267"/>
+          <w:jc w:val="center"/>
+        </w:trPr>
+        <w:tc>
+          <w:tcPr>
+            <w:tcW w:w="0" w:type="auto"/>
+          </w:tcPr>
+          <w:p>
+            <w:pPr>
+              <w:rPr>
+                <w:sz w:val="24"/>
+                <w:szCs w:val="24"/>
+              </w:rPr>
+            </w:pPr>
+            <w:r>
+              <w:rPr>
+                <w:sz w:val="24"/>
+                <w:szCs w:val="24"/>
+              </w:rPr>
+              <w:t>May 8</w:t>
+            </w:r>
+            <w:r>
+              <w:rPr>
+                <w:sz w:val="24"/>
+                <w:szCs w:val="24"/>
+              </w:rPr>
+              <w:t>, 2017</w:t>
+            </w:r>
+          </w:p>
+        </w:tc>
+        <w:tc>
+          <w:tcPr>
+            <w:tcW w:w="0" w:type="auto"/>
+          </w:tcPr>
+          <w:p>
+            <w:pPr>
+              <w:jc w:val="center"/>
+              <w:rPr>
+                <w:sz w:val="24"/>
+                <w:szCs w:val="24"/>
+              </w:rPr>
+            </w:pPr>
+            <w:r>
+              <w:rPr>
+                <w:sz w:val="24"/>
+                <w:szCs w:val="24"/>
+              </w:rPr>
+              <w:t>"</w:t>
+            </w:r>
+          </w:p>
+        </w:tc>
+      </w:tr>
+      <w:tr>
+        <w:trPr>
+          <w:trHeight w:val="267"/>
+          <w:jc w:val="center"/>
+        </w:trPr>
+        <w:tc>
+          <w:tcPr>
+            <w:tcW w:w="0" w:type="auto"/>
+          </w:tcPr>
+          <w:p>
+            <w:pPr>
+              <w:rPr>
+                <w:sz w:val="24"/>
+                <w:szCs w:val="24"/>
+              </w:rPr>
+            </w:pPr>
+            <w:r>
+              <w:rPr>
+                <w:sz w:val="24"/>
+                <w:szCs w:val="24"/>
+              </w:rPr>
+              <w:t>June 12</w:t>
+            </w:r>
+            <w:r>
+              <w:rPr>
+                <w:sz w:val="24"/>
+                <w:szCs w:val="24"/>
+              </w:rPr>
+              <w:t>, 2017</w:t>
+            </w:r>
+          </w:p>
+        </w:tc>
+        <w:tc>
+          <w:tcPr>
+            <w:tcW w:w="0" w:type="auto"/>
+          </w:tcPr>
+          <w:p>
+            <w:pPr>
+              <w:jc w:val="center"/>
+              <w:rPr>
+                <w:sz w:val="24"/>
+                <w:szCs w:val="24"/>
+              </w:rPr>
+            </w:pPr>
+            <w:r>
+              <w:rPr>
+                <w:sz w:val="24"/>
+                <w:szCs w:val="24"/>
+              </w:rPr>
+              <w:t>"</w:t>
+            </w:r>
+          </w:p>
+        </w:tc>
+      </w:tr>
+      <w:tr>
+        <w:trPr>
+          <w:trHeight w:val="267"/>
+          <w:jc w:val="center"/>
+        </w:trPr>
+        <w:tc>
+          <w:tcPr>
+            <w:tcW w:w="0" w:type="auto"/>
+          </w:tcPr>
+          <w:p>
+            <w:pPr>
+              <w:rPr>
+                <w:sz w:val="24"/>
+                <w:szCs w:val="24"/>
+              </w:rPr>
+            </w:pPr>
+            <w:r>
+              <w:rPr>
+                <w:sz w:val="24"/>
+                <w:szCs w:val="24"/>
+              </w:rPr>
+              <w:t>July 10</w:t>
+            </w:r>
+            <w:r>
+              <w:rPr>
+                <w:sz w:val="24"/>
+                <w:szCs w:val="24"/>
+              </w:rPr>
+              <w:t>, 2017</w:t>
+            </w:r>
+          </w:p>
+        </w:tc>
+        <w:tc>
+          <w:tcPr>
+            <w:tcW w:w="0" w:type="auto"/>
+          </w:tcPr>
+          <w:p>
+            <w:pPr>
+              <w:jc w:val="center"/>
+              <w:rPr>
+                <w:sz w:val="24"/>
+                <w:szCs w:val="24"/>
+              </w:rPr>
+            </w:pPr>
+            <w:r>
+              <w:rPr>
+                <w:sz w:val="24"/>
+                <w:szCs w:val="24"/>
+              </w:rPr>
+              <w:t>"</w:t>
+            </w:r>
+          </w:p>
+        </w:tc>
+      </w:tr>
+      <w:tr>
+        <w:trPr>
+          <w:trHeight w:val="267"/>
+          <w:jc w:val="center"/>
+        </w:trPr>
+        <w:tc>
+          <w:tcPr>
+            <w:tcW w:w="0" w:type="auto"/>
+          </w:tcPr>
+          <w:p>
+            <w:pPr>
+              <w:rPr>
+                <w:sz w:val="24"/>
+                <w:szCs w:val="24"/>
+              </w:rPr>
+            </w:pPr>
+            <w:r>
+              <w:rPr>
+                <w:sz w:val="24"/>
+                <w:szCs w:val="24"/>
+              </w:rPr>
+              <w:t>August 14</w:t>
+            </w:r>
+            <w:r>
+              <w:rPr>
+                <w:sz w:val="24"/>
+                <w:szCs w:val="24"/>
+              </w:rPr>
+              <w:t>, 2017</w:t>
+            </w:r>
+          </w:p>
+        </w:tc>
+        <w:tc>
+          <w:tcPr>
+            <w:tcW w:w="0" w:type="auto"/>
+          </w:tcPr>
+          <w:p>
+            <w:pPr>
+              <w:jc w:val="center"/>
+              <w:rPr>
+                <w:sz w:val="24"/>
+                <w:szCs w:val="24"/>
+              </w:rPr>
+            </w:pPr>
+            <w:r>
+              <w:rPr>
+                <w:sz w:val="24"/>
+                <w:szCs w:val="24"/>
+              </w:rPr>
+              <w:t>"</w:t>
             </w:r>
           </w:p>
         </w:tc>
@@ -939,7 +1152,6 @@
           <w:szCs w:val="28"/>
           <w:u w:val="single"/>
         </w:rPr>
-        <w:lastRenderedPageBreak/>
         <w:t>Contact</w:t>
       </w:r>
       <w:r>
@@ -1028,7 +1240,7 @@
     </w:p>
     <w:sectPr>
       <w:pgSz w:w="12240" w:h="15840"/>
-      <w:pgMar w:top="1440" w:right="1440" w:bottom="1440" w:left="1440" w:header="720" w:footer="720" w:gutter="0"/>
+      <w:pgMar w:top="1080" w:right="1080" w:bottom="1080" w:left="1080" w:header="720" w:footer="720" w:gutter="0"/>
       <w:cols w:space="720"/>
       <w:docGrid w:linePitch="360"/>
     </w:sectPr>

--- a/NWFPUG-meeting-notice.docx
+++ b/NWFPUG-meeting-notice.docx
@@ -1,6 +1,6 @@
 
 <file path=word/document.xml><?xml version="1.0" encoding="utf-8"?>
-<w:document xmlns:ve="http://schemas.openxmlformats.org/markup-compatibility/2006" xmlns:o="urn:schemas-microsoft-com:office:office" xmlns:r="http://schemas.openxmlformats.org/officeDocument/2006/relationships" xmlns:m="http://schemas.openxmlformats.org/officeDocument/2006/math" xmlns:v="urn:schemas-microsoft-com:vml" xmlns:wp="http://schemas.openxmlformats.org/drawingml/2006/wordprocessingDrawing" xmlns:w10="urn:schemas-microsoft-com:office:word" xmlns:w="http://schemas.openxmlformats.org/wordprocessingml/2006/main" xmlns:wne="http://schemas.microsoft.com/office/word/2006/wordml">
+<w:document xmlns:wpc="http://schemas.microsoft.com/office/word/2010/wordprocessingCanvas" xmlns:cx="http://schemas.microsoft.com/office/drawing/2014/chartex" xmlns:cx1="http://schemas.microsoft.com/office/drawing/2015/9/8/chartex" xmlns:cx2="http://schemas.microsoft.com/office/drawing/2015/10/21/chartex" xmlns:cx3="http://schemas.microsoft.com/office/drawing/2016/5/9/chartex" xmlns:cx4="http://schemas.microsoft.com/office/drawing/2016/5/10/chartex" xmlns:cx5="http://schemas.microsoft.com/office/drawing/2016/5/11/chartex" xmlns:mc="http://schemas.openxmlformats.org/markup-compatibility/2006" xmlns:o="urn:schemas-microsoft-com:office:office" xmlns:r="http://schemas.openxmlformats.org/officeDocument/2006/relationships" xmlns:m="http://schemas.openxmlformats.org/officeDocument/2006/math" xmlns:v="urn:schemas-microsoft-com:vml" xmlns:wp14="http://schemas.microsoft.com/office/word/2010/wordprocessingDrawing" xmlns:wp="http://schemas.openxmlformats.org/drawingml/2006/wordprocessingDrawing" xmlns:w10="urn:schemas-microsoft-com:office:word" xmlns:w="http://schemas.openxmlformats.org/wordprocessingml/2006/main" xmlns:w14="http://schemas.microsoft.com/office/word/2010/wordml" xmlns:w15="http://schemas.microsoft.com/office/word/2012/wordml" xmlns:w16se="http://schemas.microsoft.com/office/word/2015/wordml/symex" xmlns:wpg="http://schemas.microsoft.com/office/word/2010/wordprocessingGroup" xmlns:wpi="http://schemas.microsoft.com/office/word/2010/wordprocessingInk" xmlns:wne="http://schemas.microsoft.com/office/word/2006/wordml" xmlns:wps="http://schemas.microsoft.com/office/word/2010/wordprocessingShape" mc:Ignorable="w14 w15 w16se wp14">
   <w:body>
     <w:p>
       <w:pPr>
@@ -378,7 +378,31 @@
           <w:sz w:val="28"/>
           <w:szCs w:val="28"/>
         </w:rPr>
-        <w:t>site at &lt;</w:t>
+        <w:t>site</w:t>
+      </w:r>
+      <w:r>
+        <w:rPr>
+          <w:rFonts w:eastAsia="Times New Roman" w:cstheme="minorHAnsi"/>
+          <w:sz w:val="28"/>
+          <w:szCs w:val="28"/>
+        </w:rPr>
+        <w:t>s</w:t>
+      </w:r>
+      <w:r>
+        <w:rPr>
+          <w:rFonts w:eastAsia="Times New Roman" w:cstheme="minorHAnsi"/>
+          <w:sz w:val="28"/>
+          <w:szCs w:val="28"/>
+        </w:rPr>
+        <w:t xml:space="preserve"> at </w:t>
+      </w:r>
+      <w:r>
+        <w:rPr>
+          <w:rFonts w:eastAsia="Times New Roman" w:cstheme="minorHAnsi"/>
+          <w:sz w:val="28"/>
+          <w:szCs w:val="28"/>
+        </w:rPr>
+        <w:t>&lt;</w:t>
       </w:r>
       <w:r>
         <w:rPr>
@@ -388,6 +412,33 @@
           <w:szCs w:val="28"/>
           <w:u w:val="single"/>
         </w:rPr>
+        <w:t>https://github.com/nwfpug</w:t>
+      </w:r>
+      <w:r>
+        <w:rPr>
+          <w:rFonts w:eastAsia="Times New Roman" w:cstheme="minorHAnsi"/>
+          <w:sz w:val="28"/>
+          <w:szCs w:val="28"/>
+        </w:rPr>
+        <w:t xml:space="preserve">&gt; and </w:t>
+      </w:r>
+      <w:r>
+        <w:rPr>
+          <w:rFonts w:eastAsia="Times New Roman" w:cstheme="minorHAnsi"/>
+          <w:sz w:val="28"/>
+          <w:szCs w:val="28"/>
+        </w:rPr>
+        <w:t>&lt;</w:t>
+      </w:r>
+      <w:bookmarkStart w:id="0" w:name="_GoBack"/>
+      <w:r>
+        <w:rPr>
+          <w:rFonts w:eastAsia="Times New Roman" w:cstheme="minorHAnsi"/>
+          <w:b/>
+          <w:sz w:val="28"/>
+          <w:szCs w:val="28"/>
+          <w:u w:val="single"/>
+        </w:rPr>
         <w:t>http</w:t>
       </w:r>
       <w:r>
@@ -440,6 +491,7 @@
         </w:rPr>
         <w:t>pug.nwflorida.info</w:t>
       </w:r>
+      <w:bookmarkEnd w:id="0"/>
       <w:r>
         <w:rPr>
           <w:rFonts w:eastAsia="Times New Roman" w:cstheme="minorHAnsi"/>
@@ -684,10 +736,10 @@
         <w:tblStyle w:val="TableGrid"/>
         <w:tblW w:w="0" w:type="auto"/>
         <w:jc w:val="center"/>
-        <w:tblLook w:val="04A0"/>
+        <w:tblLook w:val="04A0" w:firstRow="1" w:lastRow="0" w:firstColumn="1" w:lastColumn="0" w:noHBand="0" w:noVBand="1"/>
       </w:tblPr>
       <w:tblGrid>
-        <w:gridCol w:w="1983"/>
+        <w:gridCol w:w="2143"/>
         <w:gridCol w:w="1436"/>
       </w:tblGrid>
       <w:tr>
@@ -711,74 +763,7 @@
                 <w:sz w:val="24"/>
                 <w:szCs w:val="24"/>
               </w:rPr>
-              <w:t>January 2</w:t>
-            </w:r>
-            <w:r>
-              <w:rPr>
-                <w:sz w:val="24"/>
-                <w:szCs w:val="24"/>
-              </w:rPr>
-              <w:t>3</w:t>
-            </w:r>
-            <w:r>
-              <w:rPr>
-                <w:sz w:val="24"/>
-                <w:szCs w:val="24"/>
-              </w:rPr>
-              <w:t>, 2017</w:t>
-            </w:r>
-          </w:p>
-        </w:tc>
-        <w:tc>
-          <w:tcPr>
-            <w:tcW w:w="0" w:type="auto"/>
-          </w:tcPr>
-          <w:p>
-            <w:pPr>
-              <w:rPr>
-                <w:sz w:val="24"/>
-                <w:szCs w:val="24"/>
-              </w:rPr>
-            </w:pPr>
-            <w:r>
-              <w:rPr>
-                <w:sz w:val="24"/>
-                <w:szCs w:val="24"/>
-              </w:rPr>
-              <w:t>4th Monday</w:t>
-            </w:r>
-          </w:p>
-        </w:tc>
-      </w:tr>
-      <w:tr>
-        <w:trPr>
-          <w:trHeight w:val="267"/>
-          <w:jc w:val="center"/>
-        </w:trPr>
-        <w:tc>
-          <w:tcPr>
-            <w:tcW w:w="0" w:type="auto"/>
-          </w:tcPr>
-          <w:p>
-            <w:pPr>
-              <w:rPr>
-                <w:sz w:val="24"/>
-                <w:szCs w:val="24"/>
-              </w:rPr>
-            </w:pPr>
-            <w:r>
-              <w:rPr>
-                <w:sz w:val="24"/>
-                <w:szCs w:val="24"/>
-              </w:rPr>
-              <w:t>February 13</w:t>
-            </w:r>
-            <w:r>
-              <w:rPr>
-                <w:sz w:val="24"/>
-                <w:szCs w:val="24"/>
-              </w:rPr>
-              <w:t>, 2017</w:t>
+              <w:t>February 13, 2017</w:t>
             </w:r>
           </w:p>
         </w:tc>
@@ -824,14 +809,7 @@
                 <w:sz w:val="24"/>
                 <w:szCs w:val="24"/>
               </w:rPr>
-              <w:t>March 13</w:t>
-            </w:r>
-            <w:r>
-              <w:rPr>
-                <w:sz w:val="24"/>
-                <w:szCs w:val="24"/>
-              </w:rPr>
-              <w:t>, 2017</w:t>
+              <w:t>March 13, 2017</w:t>
             </w:r>
           </w:p>
         </w:tc>
@@ -878,14 +856,7 @@
                 <w:sz w:val="24"/>
                 <w:szCs w:val="24"/>
               </w:rPr>
-              <w:t>April 10</w:t>
-            </w:r>
-            <w:r>
-              <w:rPr>
-                <w:sz w:val="24"/>
-                <w:szCs w:val="24"/>
-              </w:rPr>
-              <w:t>, 2017</w:t>
+              <w:t>April 10, 2017</w:t>
             </w:r>
           </w:p>
         </w:tc>
@@ -932,14 +903,7 @@
                 <w:sz w:val="24"/>
                 <w:szCs w:val="24"/>
               </w:rPr>
-              <w:t>May 8</w:t>
-            </w:r>
-            <w:r>
-              <w:rPr>
-                <w:sz w:val="24"/>
-                <w:szCs w:val="24"/>
-              </w:rPr>
-              <w:t>, 2017</w:t>
+              <w:t>May 8, 2017</w:t>
             </w:r>
           </w:p>
         </w:tc>
@@ -986,14 +950,7 @@
                 <w:sz w:val="24"/>
                 <w:szCs w:val="24"/>
               </w:rPr>
-              <w:t>June 12</w:t>
-            </w:r>
-            <w:r>
-              <w:rPr>
-                <w:sz w:val="24"/>
-                <w:szCs w:val="24"/>
-              </w:rPr>
-              <w:t>, 2017</w:t>
+              <w:t>June 12, 2017</w:t>
             </w:r>
           </w:p>
         </w:tc>
@@ -1040,14 +997,7 @@
                 <w:sz w:val="24"/>
                 <w:szCs w:val="24"/>
               </w:rPr>
-              <w:t>July 10</w:t>
-            </w:r>
-            <w:r>
-              <w:rPr>
-                <w:sz w:val="24"/>
-                <w:szCs w:val="24"/>
-              </w:rPr>
-              <w:t>, 2017</w:t>
+              <w:t>July 10, 2017</w:t>
             </w:r>
           </w:p>
         </w:tc>
@@ -1094,14 +1044,7 @@
                 <w:sz w:val="24"/>
                 <w:szCs w:val="24"/>
               </w:rPr>
-              <w:t>August 14</w:t>
-            </w:r>
-            <w:r>
-              <w:rPr>
-                <w:sz w:val="24"/>
-                <w:szCs w:val="24"/>
-              </w:rPr>
-              <w:t>, 2017</w:t>
+              <w:t>August 14, 2017</w:t>
             </w:r>
           </w:p>
         </w:tc>
@@ -1123,6 +1066,100 @@
                 <w:szCs w:val="24"/>
               </w:rPr>
               <w:t>"</w:t>
+            </w:r>
+          </w:p>
+        </w:tc>
+      </w:tr>
+      <w:tr>
+        <w:trPr>
+          <w:trHeight w:val="267"/>
+          <w:jc w:val="center"/>
+        </w:trPr>
+        <w:tc>
+          <w:tcPr>
+            <w:tcW w:w="0" w:type="auto"/>
+          </w:tcPr>
+          <w:p>
+            <w:pPr>
+              <w:rPr>
+                <w:sz w:val="24"/>
+                <w:szCs w:val="24"/>
+              </w:rPr>
+            </w:pPr>
+            <w:r>
+              <w:rPr>
+                <w:sz w:val="24"/>
+                <w:szCs w:val="24"/>
+              </w:rPr>
+              <w:t>September 11, 2017</w:t>
+            </w:r>
+          </w:p>
+        </w:tc>
+        <w:tc>
+          <w:tcPr>
+            <w:tcW w:w="0" w:type="auto"/>
+          </w:tcPr>
+          <w:p>
+            <w:pPr>
+              <w:jc w:val="center"/>
+              <w:rPr>
+                <w:sz w:val="24"/>
+                <w:szCs w:val="24"/>
+              </w:rPr>
+            </w:pPr>
+            <w:r>
+              <w:rPr>
+                <w:sz w:val="24"/>
+                <w:szCs w:val="24"/>
+              </w:rPr>
+              <w:t>“</w:t>
+            </w:r>
+          </w:p>
+        </w:tc>
+      </w:tr>
+      <w:tr>
+        <w:trPr>
+          <w:trHeight w:val="267"/>
+          <w:jc w:val="center"/>
+        </w:trPr>
+        <w:tc>
+          <w:tcPr>
+            <w:tcW w:w="0" w:type="auto"/>
+          </w:tcPr>
+          <w:p>
+            <w:pPr>
+              <w:rPr>
+                <w:sz w:val="24"/>
+                <w:szCs w:val="24"/>
+              </w:rPr>
+            </w:pPr>
+            <w:r>
+              <w:rPr>
+                <w:sz w:val="24"/>
+                <w:szCs w:val="24"/>
+              </w:rPr>
+              <w:t>October 9, 2017</w:t>
+            </w:r>
+          </w:p>
+        </w:tc>
+        <w:tc>
+          <w:tcPr>
+            <w:tcW w:w="0" w:type="auto"/>
+          </w:tcPr>
+          <w:p>
+            <w:pPr>
+              <w:jc w:val="center"/>
+              <w:rPr>
+                <w:sz w:val="24"/>
+                <w:szCs w:val="24"/>
+              </w:rPr>
+            </w:pPr>
+            <w:r>
+              <w:rPr>
+                <w:sz w:val="24"/>
+                <w:szCs w:val="24"/>
+              </w:rPr>
+              <w:t>“</w:t>
             </w:r>
           </w:p>
         </w:tc>
@@ -1249,8 +1286,8 @@
 </file>
 
 <file path=word/numbering.xml><?xml version="1.0" encoding="utf-8"?>
-<w:numbering xmlns:ve="http://schemas.openxmlformats.org/markup-compatibility/2006" xmlns:o="urn:schemas-microsoft-com:office:office" xmlns:r="http://schemas.openxmlformats.org/officeDocument/2006/relationships" xmlns:m="http://schemas.openxmlformats.org/officeDocument/2006/math" xmlns:v="urn:schemas-microsoft-com:vml" xmlns:wp="http://schemas.openxmlformats.org/drawingml/2006/wordprocessingDrawing" xmlns:w10="urn:schemas-microsoft-com:office:word" xmlns:w="http://schemas.openxmlformats.org/wordprocessingml/2006/main" xmlns:wne="http://schemas.microsoft.com/office/word/2006/wordml">
-  <w:abstractNum w:abstractNumId="0">
+<w:numbering xmlns:wpc="http://schemas.microsoft.com/office/word/2010/wordprocessingCanvas" xmlns:cx="http://schemas.microsoft.com/office/drawing/2014/chartex" xmlns:cx1="http://schemas.microsoft.com/office/drawing/2015/9/8/chartex" xmlns:cx2="http://schemas.microsoft.com/office/drawing/2015/10/21/chartex" xmlns:cx3="http://schemas.microsoft.com/office/drawing/2016/5/9/chartex" xmlns:cx4="http://schemas.microsoft.com/office/drawing/2016/5/10/chartex" xmlns:cx5="http://schemas.microsoft.com/office/drawing/2016/5/11/chartex" xmlns:mc="http://schemas.openxmlformats.org/markup-compatibility/2006" xmlns:o="urn:schemas-microsoft-com:office:office" xmlns:r="http://schemas.openxmlformats.org/officeDocument/2006/relationships" xmlns:m="http://schemas.openxmlformats.org/officeDocument/2006/math" xmlns:v="urn:schemas-microsoft-com:vml" xmlns:wp14="http://schemas.microsoft.com/office/word/2010/wordprocessingDrawing" xmlns:wp="http://schemas.openxmlformats.org/drawingml/2006/wordprocessingDrawing" xmlns:w10="urn:schemas-microsoft-com:office:word" xmlns:w="http://schemas.openxmlformats.org/wordprocessingml/2006/main" xmlns:w14="http://schemas.microsoft.com/office/word/2010/wordml" xmlns:w15="http://schemas.microsoft.com/office/word/2012/wordml" xmlns:w16se="http://schemas.microsoft.com/office/word/2015/wordml/symex" xmlns:wpg="http://schemas.microsoft.com/office/word/2010/wordprocessingGroup" xmlns:wpi="http://schemas.microsoft.com/office/word/2010/wordprocessingInk" xmlns:wne="http://schemas.microsoft.com/office/word/2006/wordml" xmlns:wps="http://schemas.microsoft.com/office/word/2010/wordprocessingShape" mc:Ignorable="w14 w15 w16se wp14">
+  <w:abstractNum w:abstractNumId="0" w15:restartNumberingAfterBreak="0">
     <w:nsid w:val="1A41707A"/>
     <w:multiLevelType w:val="multilevel"/>
     <w:tmpl w:val="09BCCC68"/>
@@ -1406,7 +1443,7 @@
 </file>
 
 <file path=word/styles.xml><?xml version="1.0" encoding="utf-8"?>
-<w:styles xmlns:r="http://schemas.openxmlformats.org/officeDocument/2006/relationships" xmlns:w="http://schemas.openxmlformats.org/wordprocessingml/2006/main">
+<w:styles xmlns:mc="http://schemas.openxmlformats.org/markup-compatibility/2006" xmlns:r="http://schemas.openxmlformats.org/officeDocument/2006/relationships" xmlns:w="http://schemas.openxmlformats.org/wordprocessingml/2006/main" xmlns:w14="http://schemas.microsoft.com/office/word/2010/wordml" xmlns:w15="http://schemas.microsoft.com/office/word/2012/wordml" xmlns:w16se="http://schemas.microsoft.com/office/word/2015/wordml/symex" mc:Ignorable="w14 w15 w16se">
   <w:docDefaults>
     <w:rPrDefault>
       <w:rPr>
@@ -1422,144 +1459,381 @@
       </w:pPr>
     </w:pPrDefault>
   </w:docDefaults>
-  <w:latentStyles w:defLockedState="0" w:defUIPriority="99" w:defSemiHidden="1" w:defUnhideWhenUsed="1" w:defQFormat="0" w:count="267">
-    <w:lsdException w:name="Normal" w:semiHidden="0" w:uiPriority="0" w:unhideWhenUsed="0" w:qFormat="1"/>
-    <w:lsdException w:name="heading 1" w:semiHidden="0" w:uiPriority="9" w:unhideWhenUsed="0" w:qFormat="1"/>
-    <w:lsdException w:name="heading 2" w:uiPriority="9" w:qFormat="1"/>
-    <w:lsdException w:name="heading 3" w:uiPriority="9" w:qFormat="1"/>
-    <w:lsdException w:name="heading 4" w:uiPriority="9" w:qFormat="1"/>
-    <w:lsdException w:name="heading 5" w:uiPriority="9" w:qFormat="1"/>
-    <w:lsdException w:name="heading 6" w:uiPriority="9" w:qFormat="1"/>
-    <w:lsdException w:name="heading 7" w:uiPriority="9" w:qFormat="1"/>
-    <w:lsdException w:name="heading 8" w:uiPriority="9" w:qFormat="1"/>
-    <w:lsdException w:name="heading 9" w:uiPriority="9" w:qFormat="1"/>
-    <w:lsdException w:name="toc 1" w:uiPriority="39"/>
-    <w:lsdException w:name="toc 2" w:uiPriority="39"/>
-    <w:lsdException w:name="toc 3" w:uiPriority="39"/>
-    <w:lsdException w:name="toc 4" w:uiPriority="39"/>
-    <w:lsdException w:name="toc 5" w:uiPriority="39"/>
-    <w:lsdException w:name="toc 6" w:uiPriority="39"/>
-    <w:lsdException w:name="toc 7" w:uiPriority="39"/>
-    <w:lsdException w:name="toc 8" w:uiPriority="39"/>
-    <w:lsdException w:name="toc 9" w:uiPriority="39"/>
-    <w:lsdException w:name="caption" w:uiPriority="35" w:qFormat="1"/>
-    <w:lsdException w:name="Title" w:semiHidden="0" w:uiPriority="10" w:unhideWhenUsed="0" w:qFormat="1"/>
-    <w:lsdException w:name="Default Paragraph Font" w:uiPriority="1"/>
-    <w:lsdException w:name="Subtitle" w:semiHidden="0" w:uiPriority="11" w:unhideWhenUsed="0" w:qFormat="1"/>
-    <w:lsdException w:name="Strong" w:semiHidden="0" w:uiPriority="22" w:unhideWhenUsed="0" w:qFormat="1"/>
-    <w:lsdException w:name="Emphasis" w:semiHidden="0" w:uiPriority="20" w:unhideWhenUsed="0" w:qFormat="1"/>
-    <w:lsdException w:name="Table Grid" w:semiHidden="0" w:uiPriority="59" w:unhideWhenUsed="0"/>
-    <w:lsdException w:name="Placeholder Text" w:unhideWhenUsed="0"/>
-    <w:lsdException w:name="No Spacing" w:semiHidden="0" w:uiPriority="1" w:unhideWhenUsed="0" w:qFormat="1"/>
-    <w:lsdException w:name="Light Shading" w:semiHidden="0" w:uiPriority="60" w:unhideWhenUsed="0"/>
-    <w:lsdException w:name="Light List" w:semiHidden="0" w:uiPriority="61" w:unhideWhenUsed="0"/>
-    <w:lsdException w:name="Light Grid" w:semiHidden="0" w:uiPriority="62" w:unhideWhenUsed="0"/>
-    <w:lsdException w:name="Medium Shading 1" w:semiHidden="0" w:uiPriority="63" w:unhideWhenUsed="0"/>
-    <w:lsdException w:name="Medium Shading 2" w:semiHidden="0" w:uiPriority="64" w:unhideWhenUsed="0"/>
-    <w:lsdException w:name="Medium List 1" w:semiHidden="0" w:uiPriority="65" w:unhideWhenUsed="0"/>
-    <w:lsdException w:name="Medium List 2" w:semiHidden="0" w:uiPriority="66" w:unhideWhenUsed="0"/>
-    <w:lsdException w:name="Medium Grid 1" w:semiHidden="0" w:uiPriority="67" w:unhideWhenUsed="0"/>
-    <w:lsdException w:name="Medium Grid 2" w:semiHidden="0" w:uiPriority="68" w:unhideWhenUsed="0"/>
-    <w:lsdException w:name="Medium Grid 3" w:semiHidden="0" w:uiPriority="69" w:unhideWhenUsed="0"/>
-    <w:lsdException w:name="Dark List" w:semiHidden="0" w:uiPriority="70" w:unhideWhenUsed="0"/>
-    <w:lsdException w:name="Colorful Shading" w:semiHidden="0" w:uiPriority="71" w:unhideWhenUsed="0"/>
-    <w:lsdException w:name="Colorful List" w:semiHidden="0" w:uiPriority="72" w:unhideWhenUsed="0"/>
-    <w:lsdException w:name="Colorful Grid" w:semiHidden="0" w:uiPriority="73" w:unhideWhenUsed="0"/>
-    <w:lsdException w:name="Light Shading Accent 1" w:semiHidden="0" w:uiPriority="60" w:unhideWhenUsed="0"/>
-    <w:lsdException w:name="Light List Accent 1" w:semiHidden="0" w:uiPriority="61" w:unhideWhenUsed="0"/>
-    <w:lsdException w:name="Light Grid Accent 1" w:semiHidden="0" w:uiPriority="62" w:unhideWhenUsed="0"/>
-    <w:lsdException w:name="Medium Shading 1 Accent 1" w:semiHidden="0" w:uiPriority="63" w:unhideWhenUsed="0"/>
-    <w:lsdException w:name="Medium Shading 2 Accent 1" w:semiHidden="0" w:uiPriority="64" w:unhideWhenUsed="0"/>
-    <w:lsdException w:name="Medium List 1 Accent 1" w:semiHidden="0" w:uiPriority="65" w:unhideWhenUsed="0"/>
-    <w:lsdException w:name="Revision" w:unhideWhenUsed="0"/>
-    <w:lsdException w:name="List Paragraph" w:semiHidden="0" w:uiPriority="34" w:unhideWhenUsed="0" w:qFormat="1"/>
-    <w:lsdException w:name="Quote" w:semiHidden="0" w:uiPriority="29" w:unhideWhenUsed="0" w:qFormat="1"/>
-    <w:lsdException w:name="Intense Quote" w:semiHidden="0" w:uiPriority="30" w:unhideWhenUsed="0" w:qFormat="1"/>
-    <w:lsdException w:name="Medium List 2 Accent 1" w:semiHidden="0" w:uiPriority="66" w:unhideWhenUsed="0"/>
-    <w:lsdException w:name="Medium Grid 1 Accent 1" w:semiHidden="0" w:uiPriority="67" w:unhideWhenUsed="0"/>
-    <w:lsdException w:name="Medium Grid 2 Accent 1" w:semiHidden="0" w:uiPriority="68" w:unhideWhenUsed="0"/>
-    <w:lsdException w:name="Medium Grid 3 Accent 1" w:semiHidden="0" w:uiPriority="69" w:unhideWhenUsed="0"/>
-    <w:lsdException w:name="Dark List Accent 1" w:semiHidden="0" w:uiPriority="70" w:unhideWhenUsed="0"/>
-    <w:lsdException w:name="Colorful Shading Accent 1" w:semiHidden="0" w:uiPriority="71" w:unhideWhenUsed="0"/>
-    <w:lsdException w:name="Colorful List Accent 1" w:semiHidden="0" w:uiPriority="72" w:unhideWhenUsed="0"/>
-    <w:lsdException w:name="Colorful Grid Accent 1" w:semiHidden="0" w:uiPriority="73" w:unhideWhenUsed="0"/>
-    <w:lsdException w:name="Light Shading Accent 2" w:semiHidden="0" w:uiPriority="60" w:unhideWhenUsed="0"/>
-    <w:lsdException w:name="Light List Accent 2" w:semiHidden="0" w:uiPriority="61" w:unhideWhenUsed="0"/>
-    <w:lsdException w:name="Light Grid Accent 2" w:semiHidden="0" w:uiPriority="62" w:unhideWhenUsed="0"/>
-    <w:lsdException w:name="Medium Shading 1 Accent 2" w:semiHidden="0" w:uiPriority="63" w:unhideWhenUsed="0"/>
-    <w:lsdException w:name="Medium Shading 2 Accent 2" w:semiHidden="0" w:uiPriority="64" w:unhideWhenUsed="0"/>
-    <w:lsdException w:name="Medium List 1 Accent 2" w:semiHidden="0" w:uiPriority="65" w:unhideWhenUsed="0"/>
-    <w:lsdException w:name="Medium List 2 Accent 2" w:semiHidden="0" w:uiPriority="66" w:unhideWhenUsed="0"/>
-    <w:lsdException w:name="Medium Grid 1 Accent 2" w:semiHidden="0" w:uiPriority="67" w:unhideWhenUsed="0"/>
-    <w:lsdException w:name="Medium Grid 2 Accent 2" w:semiHidden="0" w:uiPriority="68" w:unhideWhenUsed="0"/>
-    <w:lsdException w:name="Medium Grid 3 Accent 2" w:semiHidden="0" w:uiPriority="69" w:unhideWhenUsed="0"/>
-    <w:lsdException w:name="Dark List Accent 2" w:semiHidden="0" w:uiPriority="70" w:unhideWhenUsed="0"/>
-    <w:lsdException w:name="Colorful Shading Accent 2" w:semiHidden="0" w:uiPriority="71" w:unhideWhenUsed="0"/>
-    <w:lsdException w:name="Colorful List Accent 2" w:semiHidden="0" w:uiPriority="72" w:unhideWhenUsed="0"/>
-    <w:lsdException w:name="Colorful Grid Accent 2" w:semiHidden="0" w:uiPriority="73" w:unhideWhenUsed="0"/>
-    <w:lsdException w:name="Light Shading Accent 3" w:semiHidden="0" w:uiPriority="60" w:unhideWhenUsed="0"/>
-    <w:lsdException w:name="Light List Accent 3" w:semiHidden="0" w:uiPriority="61" w:unhideWhenUsed="0"/>
-    <w:lsdException w:name="Light Grid Accent 3" w:semiHidden="0" w:uiPriority="62" w:unhideWhenUsed="0"/>
-    <w:lsdException w:name="Medium Shading 1 Accent 3" w:semiHidden="0" w:uiPriority="63" w:unhideWhenUsed="0"/>
-    <w:lsdException w:name="Medium Shading 2 Accent 3" w:semiHidden="0" w:uiPriority="64" w:unhideWhenUsed="0"/>
-    <w:lsdException w:name="Medium List 1 Accent 3" w:semiHidden="0" w:uiPriority="65" w:unhideWhenUsed="0"/>
-    <w:lsdException w:name="Medium List 2 Accent 3" w:semiHidden="0" w:uiPriority="66" w:unhideWhenUsed="0"/>
-    <w:lsdException w:name="Medium Grid 1 Accent 3" w:semiHidden="0" w:uiPriority="67" w:unhideWhenUsed="0"/>
-    <w:lsdException w:name="Medium Grid 2 Accent 3" w:semiHidden="0" w:uiPriority="68" w:unhideWhenUsed="0"/>
-    <w:lsdException w:name="Medium Grid 3 Accent 3" w:semiHidden="0" w:uiPriority="69" w:unhideWhenUsed="0"/>
-    <w:lsdException w:name="Dark List Accent 3" w:semiHidden="0" w:uiPriority="70" w:unhideWhenUsed="0"/>
-    <w:lsdException w:name="Colorful Shading Accent 3" w:semiHidden="0" w:uiPriority="71" w:unhideWhenUsed="0"/>
-    <w:lsdException w:name="Colorful List Accent 3" w:semiHidden="0" w:uiPriority="72" w:unhideWhenUsed="0"/>
-    <w:lsdException w:name="Colorful Grid Accent 3" w:semiHidden="0" w:uiPriority="73" w:unhideWhenUsed="0"/>
-    <w:lsdException w:name="Light Shading Accent 4" w:semiHidden="0" w:uiPriority="60" w:unhideWhenUsed="0"/>
-    <w:lsdException w:name="Light List Accent 4" w:semiHidden="0" w:uiPriority="61" w:unhideWhenUsed="0"/>
-    <w:lsdException w:name="Light Grid Accent 4" w:semiHidden="0" w:uiPriority="62" w:unhideWhenUsed="0"/>
-    <w:lsdException w:name="Medium Shading 1 Accent 4" w:semiHidden="0" w:uiPriority="63" w:unhideWhenUsed="0"/>
-    <w:lsdException w:name="Medium Shading 2 Accent 4" w:semiHidden="0" w:uiPriority="64" w:unhideWhenUsed="0"/>
-    <w:lsdException w:name="Medium List 1 Accent 4" w:semiHidden="0" w:uiPriority="65" w:unhideWhenUsed="0"/>
-    <w:lsdException w:name="Medium List 2 Accent 4" w:semiHidden="0" w:uiPriority="66" w:unhideWhenUsed="0"/>
-    <w:lsdException w:name="Medium Grid 1 Accent 4" w:semiHidden="0" w:uiPriority="67" w:unhideWhenUsed="0"/>
-    <w:lsdException w:name="Medium Grid 2 Accent 4" w:semiHidden="0" w:uiPriority="68" w:unhideWhenUsed="0"/>
-    <w:lsdException w:name="Medium Grid 3 Accent 4" w:semiHidden="0" w:uiPriority="69" w:unhideWhenUsed="0"/>
-    <w:lsdException w:name="Dark List Accent 4" w:semiHidden="0" w:uiPriority="70" w:unhideWhenUsed="0"/>
-    <w:lsdException w:name="Colorful Shading Accent 4" w:semiHidden="0" w:uiPriority="71" w:unhideWhenUsed="0"/>
-    <w:lsdException w:name="Colorful List Accent 4" w:semiHidden="0" w:uiPriority="72" w:unhideWhenUsed="0"/>
-    <w:lsdException w:name="Colorful Grid Accent 4" w:semiHidden="0" w:uiPriority="73" w:unhideWhenUsed="0"/>
-    <w:lsdException w:name="Light Shading Accent 5" w:semiHidden="0" w:uiPriority="60" w:unhideWhenUsed="0"/>
-    <w:lsdException w:name="Light List Accent 5" w:semiHidden="0" w:uiPriority="61" w:unhideWhenUsed="0"/>
-    <w:lsdException w:name="Light Grid Accent 5" w:semiHidden="0" w:uiPriority="62" w:unhideWhenUsed="0"/>
-    <w:lsdException w:name="Medium Shading 1 Accent 5" w:semiHidden="0" w:uiPriority="63" w:unhideWhenUsed="0"/>
-    <w:lsdException w:name="Medium Shading 2 Accent 5" w:semiHidden="0" w:uiPriority="64" w:unhideWhenUsed="0"/>
-    <w:lsdException w:name="Medium List 1 Accent 5" w:semiHidden="0" w:uiPriority="65" w:unhideWhenUsed="0"/>
-    <w:lsdException w:name="Medium List 2 Accent 5" w:semiHidden="0" w:uiPriority="66" w:unhideWhenUsed="0"/>
-    <w:lsdException w:name="Medium Grid 1 Accent 5" w:semiHidden="0" w:uiPriority="67" w:unhideWhenUsed="0"/>
-    <w:lsdException w:name="Medium Grid 2 Accent 5" w:semiHidden="0" w:uiPriority="68" w:unhideWhenUsed="0"/>
-    <w:lsdException w:name="Medium Grid 3 Accent 5" w:semiHidden="0" w:uiPriority="69" w:unhideWhenUsed="0"/>
-    <w:lsdException w:name="Dark List Accent 5" w:semiHidden="0" w:uiPriority="70" w:unhideWhenUsed="0"/>
-    <w:lsdException w:name="Colorful Shading Accent 5" w:semiHidden="0" w:uiPriority="71" w:unhideWhenUsed="0"/>
-    <w:lsdException w:name="Colorful List Accent 5" w:semiHidden="0" w:uiPriority="72" w:unhideWhenUsed="0"/>
-    <w:lsdException w:name="Colorful Grid Accent 5" w:semiHidden="0" w:uiPriority="73" w:unhideWhenUsed="0"/>
-    <w:lsdException w:name="Light Shading Accent 6" w:semiHidden="0" w:uiPriority="60" w:unhideWhenUsed="0"/>
-    <w:lsdException w:name="Light List Accent 6" w:semiHidden="0" w:uiPriority="61" w:unhideWhenUsed="0"/>
-    <w:lsdException w:name="Light Grid Accent 6" w:semiHidden="0" w:uiPriority="62" w:unhideWhenUsed="0"/>
-    <w:lsdException w:name="Medium Shading 1 Accent 6" w:semiHidden="0" w:uiPriority="63" w:unhideWhenUsed="0"/>
-    <w:lsdException w:name="Medium Shading 2 Accent 6" w:semiHidden="0" w:uiPriority="64" w:unhideWhenUsed="0"/>
-    <w:lsdException w:name="Medium List 1 Accent 6" w:semiHidden="0" w:uiPriority="65" w:unhideWhenUsed="0"/>
-    <w:lsdException w:name="Medium List 2 Accent 6" w:semiHidden="0" w:uiPriority="66" w:unhideWhenUsed="0"/>
-    <w:lsdException w:name="Medium Grid 1 Accent 6" w:semiHidden="0" w:uiPriority="67" w:unhideWhenUsed="0"/>
-    <w:lsdException w:name="Medium Grid 2 Accent 6" w:semiHidden="0" w:uiPriority="68" w:unhideWhenUsed="0"/>
-    <w:lsdException w:name="Medium Grid 3 Accent 6" w:semiHidden="0" w:uiPriority="69" w:unhideWhenUsed="0"/>
-    <w:lsdException w:name="Dark List Accent 6" w:semiHidden="0" w:uiPriority="70" w:unhideWhenUsed="0"/>
-    <w:lsdException w:name="Colorful Shading Accent 6" w:semiHidden="0" w:uiPriority="71" w:unhideWhenUsed="0"/>
-    <w:lsdException w:name="Colorful List Accent 6" w:semiHidden="0" w:uiPriority="72" w:unhideWhenUsed="0"/>
-    <w:lsdException w:name="Colorful Grid Accent 6" w:semiHidden="0" w:uiPriority="73" w:unhideWhenUsed="0"/>
-    <w:lsdException w:name="Subtle Emphasis" w:semiHidden="0" w:uiPriority="19" w:unhideWhenUsed="0" w:qFormat="1"/>
-    <w:lsdException w:name="Intense Emphasis" w:semiHidden="0" w:uiPriority="21" w:unhideWhenUsed="0" w:qFormat="1"/>
-    <w:lsdException w:name="Subtle Reference" w:semiHidden="0" w:uiPriority="31" w:unhideWhenUsed="0" w:qFormat="1"/>
-    <w:lsdException w:name="Intense Reference" w:semiHidden="0" w:uiPriority="32" w:unhideWhenUsed="0" w:qFormat="1"/>
-    <w:lsdException w:name="Book Title" w:semiHidden="0" w:uiPriority="33" w:unhideWhenUsed="0" w:qFormat="1"/>
-    <w:lsdException w:name="Bibliography" w:uiPriority="37"/>
-    <w:lsdException w:name="TOC Heading" w:uiPriority="39" w:qFormat="1"/>
+  <w:latentStyles w:defLockedState="0" w:defUIPriority="99" w:defSemiHidden="0" w:defUnhideWhenUsed="0" w:defQFormat="0" w:count="374">
+    <w:lsdException w:name="Normal" w:uiPriority="0" w:qFormat="1"/>
+    <w:lsdException w:name="heading 1" w:uiPriority="9" w:qFormat="1"/>
+    <w:lsdException w:name="heading 2" w:semiHidden="1" w:uiPriority="9" w:unhideWhenUsed="1" w:qFormat="1"/>
+    <w:lsdException w:name="heading 3" w:semiHidden="1" w:uiPriority="9" w:unhideWhenUsed="1" w:qFormat="1"/>
+    <w:lsdException w:name="heading 4" w:semiHidden="1" w:uiPriority="9" w:unhideWhenUsed="1" w:qFormat="1"/>
+    <w:lsdException w:name="heading 5" w:semiHidden="1" w:uiPriority="9" w:unhideWhenUsed="1" w:qFormat="1"/>
+    <w:lsdException w:name="heading 6" w:semiHidden="1" w:uiPriority="9" w:unhideWhenUsed="1" w:qFormat="1"/>
+    <w:lsdException w:name="heading 7" w:semiHidden="1" w:uiPriority="9" w:unhideWhenUsed="1" w:qFormat="1"/>
+    <w:lsdException w:name="heading 8" w:semiHidden="1" w:uiPriority="9" w:unhideWhenUsed="1" w:qFormat="1"/>
+    <w:lsdException w:name="heading 9" w:semiHidden="1" w:uiPriority="9" w:unhideWhenUsed="1" w:qFormat="1"/>
+    <w:lsdException w:name="index 1" w:semiHidden="1" w:unhideWhenUsed="1"/>
+    <w:lsdException w:name="index 2" w:semiHidden="1" w:unhideWhenUsed="1"/>
+    <w:lsdException w:name="index 3" w:semiHidden="1" w:unhideWhenUsed="1"/>
+    <w:lsdException w:name="index 4" w:semiHidden="1" w:unhideWhenUsed="1"/>
+    <w:lsdException w:name="index 5" w:semiHidden="1" w:unhideWhenUsed="1"/>
+    <w:lsdException w:name="index 6" w:semiHidden="1" w:unhideWhenUsed="1"/>
+    <w:lsdException w:name="index 7" w:semiHidden="1" w:unhideWhenUsed="1"/>
+    <w:lsdException w:name="index 8" w:semiHidden="1" w:unhideWhenUsed="1"/>
+    <w:lsdException w:name="index 9" w:semiHidden="1" w:unhideWhenUsed="1"/>
+    <w:lsdException w:name="toc 1" w:semiHidden="1" w:uiPriority="39" w:unhideWhenUsed="1"/>
+    <w:lsdException w:name="toc 2" w:semiHidden="1" w:uiPriority="39" w:unhideWhenUsed="1"/>
+    <w:lsdException w:name="toc 3" w:semiHidden="1" w:uiPriority="39" w:unhideWhenUsed="1"/>
+    <w:lsdException w:name="toc 4" w:semiHidden="1" w:uiPriority="39" w:unhideWhenUsed="1"/>
+    <w:lsdException w:name="toc 5" w:semiHidden="1" w:uiPriority="39" w:unhideWhenUsed="1"/>
+    <w:lsdException w:name="toc 6" w:semiHidden="1" w:uiPriority="39" w:unhideWhenUsed="1"/>
+    <w:lsdException w:name="toc 7" w:semiHidden="1" w:uiPriority="39" w:unhideWhenUsed="1"/>
+    <w:lsdException w:name="toc 8" w:semiHidden="1" w:uiPriority="39" w:unhideWhenUsed="1"/>
+    <w:lsdException w:name="toc 9" w:semiHidden="1" w:uiPriority="39" w:unhideWhenUsed="1"/>
+    <w:lsdException w:name="Normal Indent" w:semiHidden="1" w:unhideWhenUsed="1"/>
+    <w:lsdException w:name="footnote text" w:semiHidden="1" w:unhideWhenUsed="1"/>
+    <w:lsdException w:name="annotation text" w:semiHidden="1" w:unhideWhenUsed="1"/>
+    <w:lsdException w:name="header" w:semiHidden="1" w:unhideWhenUsed="1"/>
+    <w:lsdException w:name="footer" w:semiHidden="1" w:unhideWhenUsed="1"/>
+    <w:lsdException w:name="index heading" w:semiHidden="1" w:unhideWhenUsed="1"/>
+    <w:lsdException w:name="caption" w:semiHidden="1" w:uiPriority="35" w:unhideWhenUsed="1" w:qFormat="1"/>
+    <w:lsdException w:name="table of figures" w:semiHidden="1" w:unhideWhenUsed="1"/>
+    <w:lsdException w:name="envelope address" w:semiHidden="1" w:unhideWhenUsed="1"/>
+    <w:lsdException w:name="envelope return" w:semiHidden="1" w:unhideWhenUsed="1"/>
+    <w:lsdException w:name="footnote reference" w:semiHidden="1" w:unhideWhenUsed="1"/>
+    <w:lsdException w:name="annotation reference" w:semiHidden="1" w:unhideWhenUsed="1"/>
+    <w:lsdException w:name="line number" w:semiHidden="1" w:unhideWhenUsed="1"/>
+    <w:lsdException w:name="page number" w:semiHidden="1" w:unhideWhenUsed="1"/>
+    <w:lsdException w:name="endnote reference" w:semiHidden="1" w:unhideWhenUsed="1"/>
+    <w:lsdException w:name="endnote text" w:semiHidden="1" w:unhideWhenUsed="1"/>
+    <w:lsdException w:name="table of authorities" w:semiHidden="1" w:unhideWhenUsed="1"/>
+    <w:lsdException w:name="macro" w:semiHidden="1" w:unhideWhenUsed="1"/>
+    <w:lsdException w:name="toa heading" w:semiHidden="1" w:unhideWhenUsed="1"/>
+    <w:lsdException w:name="List" w:semiHidden="1" w:unhideWhenUsed="1"/>
+    <w:lsdException w:name="List Bullet" w:semiHidden="1" w:unhideWhenUsed="1"/>
+    <w:lsdException w:name="List Number" w:semiHidden="1" w:unhideWhenUsed="1"/>
+    <w:lsdException w:name="List 2" w:semiHidden="1" w:unhideWhenUsed="1"/>
+    <w:lsdException w:name="List 3" w:semiHidden="1" w:unhideWhenUsed="1"/>
+    <w:lsdException w:name="List 4" w:semiHidden="1" w:unhideWhenUsed="1"/>
+    <w:lsdException w:name="List 5" w:semiHidden="1" w:unhideWhenUsed="1"/>
+    <w:lsdException w:name="List Bullet 2" w:semiHidden="1" w:unhideWhenUsed="1"/>
+    <w:lsdException w:name="List Bullet 3" w:semiHidden="1" w:unhideWhenUsed="1"/>
+    <w:lsdException w:name="List Bullet 4" w:semiHidden="1" w:unhideWhenUsed="1"/>
+    <w:lsdException w:name="List Bullet 5" w:semiHidden="1" w:unhideWhenUsed="1"/>
+    <w:lsdException w:name="List Number 2" w:semiHidden="1" w:unhideWhenUsed="1"/>
+    <w:lsdException w:name="List Number 3" w:semiHidden="1" w:unhideWhenUsed="1"/>
+    <w:lsdException w:name="List Number 4" w:semiHidden="1" w:unhideWhenUsed="1"/>
+    <w:lsdException w:name="List Number 5" w:semiHidden="1" w:unhideWhenUsed="1"/>
+    <w:lsdException w:name="Title" w:uiPriority="10" w:qFormat="1"/>
+    <w:lsdException w:name="Closing" w:semiHidden="1" w:unhideWhenUsed="1"/>
+    <w:lsdException w:name="Signature" w:semiHidden="1" w:unhideWhenUsed="1"/>
+    <w:lsdException w:name="Default Paragraph Font" w:semiHidden="1" w:uiPriority="1" w:unhideWhenUsed="1"/>
+    <w:lsdException w:name="Body Text" w:semiHidden="1" w:unhideWhenUsed="1"/>
+    <w:lsdException w:name="Body Text Indent" w:semiHidden="1" w:unhideWhenUsed="1"/>
+    <w:lsdException w:name="List Continue" w:semiHidden="1" w:unhideWhenUsed="1"/>
+    <w:lsdException w:name="List Continue 2" w:semiHidden="1" w:unhideWhenUsed="1"/>
+    <w:lsdException w:name="List Continue 3" w:semiHidden="1" w:unhideWhenUsed="1"/>
+    <w:lsdException w:name="List Continue 4" w:semiHidden="1" w:unhideWhenUsed="1"/>
+    <w:lsdException w:name="List Continue 5" w:semiHidden="1" w:unhideWhenUsed="1"/>
+    <w:lsdException w:name="Message Header" w:semiHidden="1" w:unhideWhenUsed="1"/>
+    <w:lsdException w:name="Subtitle" w:uiPriority="11" w:qFormat="1"/>
+    <w:lsdException w:name="Salutation" w:semiHidden="1" w:unhideWhenUsed="1"/>
+    <w:lsdException w:name="Date" w:semiHidden="1" w:unhideWhenUsed="1"/>
+    <w:lsdException w:name="Body Text First Indent" w:semiHidden="1" w:unhideWhenUsed="1"/>
+    <w:lsdException w:name="Body Text First Indent 2" w:semiHidden="1" w:unhideWhenUsed="1"/>
+    <w:lsdException w:name="Note Heading" w:semiHidden="1" w:unhideWhenUsed="1"/>
+    <w:lsdException w:name="Body Text 2" w:semiHidden="1" w:unhideWhenUsed="1"/>
+    <w:lsdException w:name="Body Text 3" w:semiHidden="1" w:unhideWhenUsed="1"/>
+    <w:lsdException w:name="Body Text Indent 2" w:semiHidden="1" w:unhideWhenUsed="1"/>
+    <w:lsdException w:name="Body Text Indent 3" w:semiHidden="1" w:unhideWhenUsed="1"/>
+    <w:lsdException w:name="Block Text" w:semiHidden="1" w:unhideWhenUsed="1"/>
+    <w:lsdException w:name="Hyperlink" w:semiHidden="1" w:unhideWhenUsed="1"/>
+    <w:lsdException w:name="FollowedHyperlink" w:semiHidden="1" w:unhideWhenUsed="1"/>
+    <w:lsdException w:name="Strong" w:uiPriority="22" w:qFormat="1"/>
+    <w:lsdException w:name="Emphasis" w:uiPriority="20" w:qFormat="1"/>
+    <w:lsdException w:name="Document Map" w:semiHidden="1" w:unhideWhenUsed="1"/>
+    <w:lsdException w:name="Plain Text" w:semiHidden="1" w:unhideWhenUsed="1"/>
+    <w:lsdException w:name="E-mail Signature" w:semiHidden="1" w:unhideWhenUsed="1"/>
+    <w:lsdException w:name="HTML Top of Form" w:semiHidden="1" w:unhideWhenUsed="1"/>
+    <w:lsdException w:name="HTML Bottom of Form" w:semiHidden="1" w:unhideWhenUsed="1"/>
+    <w:lsdException w:name="Normal (Web)" w:semiHidden="1" w:unhideWhenUsed="1"/>
+    <w:lsdException w:name="HTML Acronym" w:semiHidden="1" w:unhideWhenUsed="1"/>
+    <w:lsdException w:name="HTML Address" w:semiHidden="1" w:unhideWhenUsed="1"/>
+    <w:lsdException w:name="HTML Cite" w:semiHidden="1" w:unhideWhenUsed="1"/>
+    <w:lsdException w:name="HTML Code" w:semiHidden="1" w:unhideWhenUsed="1"/>
+    <w:lsdException w:name="HTML Definition" w:semiHidden="1" w:unhideWhenUsed="1"/>
+    <w:lsdException w:name="HTML Keyboard" w:semiHidden="1" w:unhideWhenUsed="1"/>
+    <w:lsdException w:name="HTML Preformatted" w:semiHidden="1" w:unhideWhenUsed="1"/>
+    <w:lsdException w:name="HTML Sample" w:semiHidden="1" w:unhideWhenUsed="1"/>
+    <w:lsdException w:name="HTML Typewriter" w:semiHidden="1" w:unhideWhenUsed="1"/>
+    <w:lsdException w:name="HTML Variable" w:semiHidden="1" w:unhideWhenUsed="1"/>
+    <w:lsdException w:name="Normal Table" w:semiHidden="1" w:unhideWhenUsed="1"/>
+    <w:lsdException w:name="annotation subject" w:semiHidden="1" w:unhideWhenUsed="1"/>
+    <w:lsdException w:name="No List" w:semiHidden="1" w:unhideWhenUsed="1"/>
+    <w:lsdException w:name="Outline List 1" w:semiHidden="1" w:unhideWhenUsed="1"/>
+    <w:lsdException w:name="Outline List 2" w:semiHidden="1" w:unhideWhenUsed="1"/>
+    <w:lsdException w:name="Outline List 3" w:semiHidden="1" w:unhideWhenUsed="1"/>
+    <w:lsdException w:name="Table Simple 1" w:semiHidden="1" w:unhideWhenUsed="1"/>
+    <w:lsdException w:name="Table Simple 2" w:semiHidden="1" w:unhideWhenUsed="1"/>
+    <w:lsdException w:name="Table Simple 3" w:semiHidden="1" w:unhideWhenUsed="1"/>
+    <w:lsdException w:name="Table Classic 1" w:semiHidden="1" w:unhideWhenUsed="1"/>
+    <w:lsdException w:name="Table Classic 2" w:semiHidden="1" w:unhideWhenUsed="1"/>
+    <w:lsdException w:name="Table Classic 3" w:semiHidden="1" w:unhideWhenUsed="1"/>
+    <w:lsdException w:name="Table Classic 4" w:semiHidden="1" w:unhideWhenUsed="1"/>
+    <w:lsdException w:name="Table Colorful 1" w:semiHidden="1" w:unhideWhenUsed="1"/>
+    <w:lsdException w:name="Table Colorful 2" w:semiHidden="1" w:unhideWhenUsed="1"/>
+    <w:lsdException w:name="Table Colorful 3" w:semiHidden="1" w:unhideWhenUsed="1"/>
+    <w:lsdException w:name="Table Columns 1" w:semiHidden="1" w:unhideWhenUsed="1"/>
+    <w:lsdException w:name="Table Columns 2" w:semiHidden="1" w:unhideWhenUsed="1"/>
+    <w:lsdException w:name="Table Columns 3" w:semiHidden="1" w:unhideWhenUsed="1"/>
+    <w:lsdException w:name="Table Columns 4" w:semiHidden="1" w:unhideWhenUsed="1"/>
+    <w:lsdException w:name="Table Columns 5" w:semiHidden="1" w:unhideWhenUsed="1"/>
+    <w:lsdException w:name="Table Grid 1" w:semiHidden="1" w:unhideWhenUsed="1"/>
+    <w:lsdException w:name="Table Grid 2" w:semiHidden="1" w:unhideWhenUsed="1"/>
+    <w:lsdException w:name="Table Grid 3" w:semiHidden="1" w:unhideWhenUsed="1"/>
+    <w:lsdException w:name="Table Grid 4" w:semiHidden="1" w:unhideWhenUsed="1"/>
+    <w:lsdException w:name="Table Grid 5" w:semiHidden="1" w:unhideWhenUsed="1"/>
+    <w:lsdException w:name="Table Grid 6" w:semiHidden="1" w:unhideWhenUsed="1"/>
+    <w:lsdException w:name="Table Grid 7" w:semiHidden="1" w:unhideWhenUsed="1"/>
+    <w:lsdException w:name="Table Grid 8" w:semiHidden="1" w:unhideWhenUsed="1"/>
+    <w:lsdException w:name="Table List 1" w:semiHidden="1" w:unhideWhenUsed="1"/>
+    <w:lsdException w:name="Table List 2" w:semiHidden="1" w:unhideWhenUsed="1"/>
+    <w:lsdException w:name="Table List 3" w:semiHidden="1" w:unhideWhenUsed="1"/>
+    <w:lsdException w:name="Table List 4" w:semiHidden="1" w:unhideWhenUsed="1"/>
+    <w:lsdException w:name="Table List 5" w:semiHidden="1" w:unhideWhenUsed="1"/>
+    <w:lsdException w:name="Table List 6" w:semiHidden="1" w:unhideWhenUsed="1"/>
+    <w:lsdException w:name="Table List 7" w:semiHidden="1" w:unhideWhenUsed="1"/>
+    <w:lsdException w:name="Table List 8" w:semiHidden="1" w:unhideWhenUsed="1"/>
+    <w:lsdException w:name="Table 3D effects 1" w:semiHidden="1" w:unhideWhenUsed="1"/>
+    <w:lsdException w:name="Table 3D effects 2" w:semiHidden="1" w:unhideWhenUsed="1"/>
+    <w:lsdException w:name="Table 3D effects 3" w:semiHidden="1" w:unhideWhenUsed="1"/>
+    <w:lsdException w:name="Table Contemporary" w:semiHidden="1" w:unhideWhenUsed="1"/>
+    <w:lsdException w:name="Table Elegant" w:semiHidden="1" w:unhideWhenUsed="1"/>
+    <w:lsdException w:name="Table Professional" w:semiHidden="1" w:unhideWhenUsed="1"/>
+    <w:lsdException w:name="Table Subtle 1" w:semiHidden="1" w:unhideWhenUsed="1"/>
+    <w:lsdException w:name="Table Subtle 2" w:semiHidden="1" w:unhideWhenUsed="1"/>
+    <w:lsdException w:name="Table Web 1" w:semiHidden="1" w:unhideWhenUsed="1"/>
+    <w:lsdException w:name="Table Web 2" w:semiHidden="1" w:unhideWhenUsed="1"/>
+    <w:lsdException w:name="Table Web 3" w:semiHidden="1" w:unhideWhenUsed="1"/>
+    <w:lsdException w:name="Balloon Text" w:semiHidden="1" w:unhideWhenUsed="1"/>
+    <w:lsdException w:name="Table Grid" w:semiHidden="1" w:uiPriority="59" w:unhideWhenUsed="1"/>
+    <w:lsdException w:name="Table Theme" w:semiHidden="1" w:unhideWhenUsed="1"/>
+    <w:lsdException w:name="Placeholder Text" w:semiHidden="1"/>
+    <w:lsdException w:name="No Spacing" w:uiPriority="1" w:qFormat="1"/>
+    <w:lsdException w:name="Light Shading" w:uiPriority="60"/>
+    <w:lsdException w:name="Light List" w:uiPriority="61"/>
+    <w:lsdException w:name="Light Grid" w:uiPriority="62"/>
+    <w:lsdException w:name="Medium Shading 1" w:uiPriority="63"/>
+    <w:lsdException w:name="Medium Shading 2" w:uiPriority="64"/>
+    <w:lsdException w:name="Medium List 1" w:uiPriority="65"/>
+    <w:lsdException w:name="Medium List 2" w:uiPriority="66"/>
+    <w:lsdException w:name="Medium Grid 1" w:uiPriority="67"/>
+    <w:lsdException w:name="Medium Grid 2" w:uiPriority="68"/>
+    <w:lsdException w:name="Medium Grid 3" w:uiPriority="69"/>
+    <w:lsdException w:name="Dark List" w:uiPriority="70"/>
+    <w:lsdException w:name="Colorful Shading" w:uiPriority="71"/>
+    <w:lsdException w:name="Colorful List" w:uiPriority="72"/>
+    <w:lsdException w:name="Colorful Grid" w:uiPriority="73"/>
+    <w:lsdException w:name="Light Shading Accent 1" w:uiPriority="60"/>
+    <w:lsdException w:name="Light List Accent 1" w:uiPriority="61"/>
+    <w:lsdException w:name="Light Grid Accent 1" w:uiPriority="62"/>
+    <w:lsdException w:name="Medium Shading 1 Accent 1" w:uiPriority="63"/>
+    <w:lsdException w:name="Medium Shading 2 Accent 1" w:uiPriority="64"/>
+    <w:lsdException w:name="Medium List 1 Accent 1" w:uiPriority="65"/>
+    <w:lsdException w:name="Revision" w:semiHidden="1"/>
+    <w:lsdException w:name="List Paragraph" w:uiPriority="34" w:qFormat="1"/>
+    <w:lsdException w:name="Quote" w:uiPriority="29" w:qFormat="1"/>
+    <w:lsdException w:name="Intense Quote" w:uiPriority="30" w:qFormat="1"/>
+    <w:lsdException w:name="Medium List 2 Accent 1" w:uiPriority="66"/>
+    <w:lsdException w:name="Medium Grid 1 Accent 1" w:uiPriority="67"/>
+    <w:lsdException w:name="Medium Grid 2 Accent 1" w:uiPriority="68"/>
+    <w:lsdException w:name="Medium Grid 3 Accent 1" w:uiPriority="69"/>
+    <w:lsdException w:name="Dark List Accent 1" w:uiPriority="70"/>
+    <w:lsdException w:name="Colorful Shading Accent 1" w:uiPriority="71"/>
+    <w:lsdException w:name="Colorful List Accent 1" w:uiPriority="72"/>
+    <w:lsdException w:name="Colorful Grid Accent 1" w:uiPriority="73"/>
+    <w:lsdException w:name="Light Shading Accent 2" w:uiPriority="60"/>
+    <w:lsdException w:name="Light List Accent 2" w:uiPriority="61"/>
+    <w:lsdException w:name="Light Grid Accent 2" w:uiPriority="62"/>
+    <w:lsdException w:name="Medium Shading 1 Accent 2" w:uiPriority="63"/>
+    <w:lsdException w:name="Medium Shading 2 Accent 2" w:uiPriority="64"/>
+    <w:lsdException w:name="Medium List 1 Accent 2" w:uiPriority="65"/>
+    <w:lsdException w:name="Medium List 2 Accent 2" w:uiPriority="66"/>
+    <w:lsdException w:name="Medium Grid 1 Accent 2" w:uiPriority="67"/>
+    <w:lsdException w:name="Medium Grid 2 Accent 2" w:uiPriority="68"/>
+    <w:lsdException w:name="Medium Grid 3 Accent 2" w:uiPriority="69"/>
+    <w:lsdException w:name="Dark List Accent 2" w:uiPriority="70"/>
+    <w:lsdException w:name="Colorful Shading Accent 2" w:uiPriority="71"/>
+    <w:lsdException w:name="Colorful List Accent 2" w:uiPriority="72"/>
+    <w:lsdException w:name="Colorful Grid Accent 2" w:uiPriority="73"/>
+    <w:lsdException w:name="Light Shading Accent 3" w:uiPriority="60"/>
+    <w:lsdException w:name="Light List Accent 3" w:uiPriority="61"/>
+    <w:lsdException w:name="Light Grid Accent 3" w:uiPriority="62"/>
+    <w:lsdException w:name="Medium Shading 1 Accent 3" w:uiPriority="63"/>
+    <w:lsdException w:name="Medium Shading 2 Accent 3" w:uiPriority="64"/>
+    <w:lsdException w:name="Medium List 1 Accent 3" w:uiPriority="65"/>
+    <w:lsdException w:name="Medium List 2 Accent 3" w:uiPriority="66"/>
+    <w:lsdException w:name="Medium Grid 1 Accent 3" w:uiPriority="67"/>
+    <w:lsdException w:name="Medium Grid 2 Accent 3" w:uiPriority="68"/>
+    <w:lsdException w:name="Medium Grid 3 Accent 3" w:uiPriority="69"/>
+    <w:lsdException w:name="Dark List Accent 3" w:uiPriority="70"/>
+    <w:lsdException w:name="Colorful Shading Accent 3" w:uiPriority="71"/>
+    <w:lsdException w:name="Colorful List Accent 3" w:uiPriority="72"/>
+    <w:lsdException w:name="Colorful Grid Accent 3" w:uiPriority="73"/>
+    <w:lsdException w:name="Light Shading Accent 4" w:uiPriority="60"/>
+    <w:lsdException w:name="Light List Accent 4" w:uiPriority="61"/>
+    <w:lsdException w:name="Light Grid Accent 4" w:uiPriority="62"/>
+    <w:lsdException w:name="Medium Shading 1 Accent 4" w:uiPriority="63"/>
+    <w:lsdException w:name="Medium Shading 2 Accent 4" w:uiPriority="64"/>
+    <w:lsdException w:name="Medium List 1 Accent 4" w:uiPriority="65"/>
+    <w:lsdException w:name="Medium List 2 Accent 4" w:uiPriority="66"/>
+    <w:lsdException w:name="Medium Grid 1 Accent 4" w:uiPriority="67"/>
+    <w:lsdException w:name="Medium Grid 2 Accent 4" w:uiPriority="68"/>
+    <w:lsdException w:name="Medium Grid 3 Accent 4" w:uiPriority="69"/>
+    <w:lsdException w:name="Dark List Accent 4" w:uiPriority="70"/>
+    <w:lsdException w:name="Colorful Shading Accent 4" w:uiPriority="71"/>
+    <w:lsdException w:name="Colorful List Accent 4" w:uiPriority="72"/>
+    <w:lsdException w:name="Colorful Grid Accent 4" w:uiPriority="73"/>
+    <w:lsdException w:name="Light Shading Accent 5" w:uiPriority="60"/>
+    <w:lsdException w:name="Light List Accent 5" w:uiPriority="61"/>
+    <w:lsdException w:name="Light Grid Accent 5" w:uiPriority="62"/>
+    <w:lsdException w:name="Medium Shading 1 Accent 5" w:uiPriority="63"/>
+    <w:lsdException w:name="Medium Shading 2 Accent 5" w:uiPriority="64"/>
+    <w:lsdException w:name="Medium List 1 Accent 5" w:uiPriority="65"/>
+    <w:lsdException w:name="Medium List 2 Accent 5" w:uiPriority="66"/>
+    <w:lsdException w:name="Medium Grid 1 Accent 5" w:uiPriority="67"/>
+    <w:lsdException w:name="Medium Grid 2 Accent 5" w:uiPriority="68"/>
+    <w:lsdException w:name="Medium Grid 3 Accent 5" w:uiPriority="69"/>
+    <w:lsdException w:name="Dark List Accent 5" w:uiPriority="70"/>
+    <w:lsdException w:name="Colorful Shading Accent 5" w:uiPriority="71"/>
+    <w:lsdException w:name="Colorful List Accent 5" w:uiPriority="72"/>
+    <w:lsdException w:name="Colorful Grid Accent 5" w:uiPriority="73"/>
+    <w:lsdException w:name="Light Shading Accent 6" w:uiPriority="60"/>
+    <w:lsdException w:name="Light List Accent 6" w:uiPriority="61"/>
+    <w:lsdException w:name="Light Grid Accent 6" w:uiPriority="62"/>
+    <w:lsdException w:name="Medium Shading 1 Accent 6" w:uiPriority="63"/>
+    <w:lsdException w:name="Medium Shading 2 Accent 6" w:uiPriority="64"/>
+    <w:lsdException w:name="Medium List 1 Accent 6" w:uiPriority="65"/>
+    <w:lsdException w:name="Medium List 2 Accent 6" w:uiPriority="66"/>
+    <w:lsdException w:name="Medium Grid 1 Accent 6" w:uiPriority="67"/>
+    <w:lsdException w:name="Medium Grid 2 Accent 6" w:uiPriority="68"/>
+    <w:lsdException w:name="Medium Grid 3 Accent 6" w:uiPriority="69"/>
+    <w:lsdException w:name="Dark List Accent 6" w:uiPriority="70"/>
+    <w:lsdException w:name="Colorful Shading Accent 6" w:uiPriority="71"/>
+    <w:lsdException w:name="Colorful List Accent 6" w:uiPriority="72"/>
+    <w:lsdException w:name="Colorful Grid Accent 6" w:uiPriority="73"/>
+    <w:lsdException w:name="Subtle Emphasis" w:uiPriority="19" w:qFormat="1"/>
+    <w:lsdException w:name="Intense Emphasis" w:uiPriority="21" w:qFormat="1"/>
+    <w:lsdException w:name="Subtle Reference" w:uiPriority="31" w:qFormat="1"/>
+    <w:lsdException w:name="Intense Reference" w:uiPriority="32" w:qFormat="1"/>
+    <w:lsdException w:name="Book Title" w:uiPriority="33" w:qFormat="1"/>
+    <w:lsdException w:name="Bibliography" w:semiHidden="1" w:uiPriority="37" w:unhideWhenUsed="1"/>
+    <w:lsdException w:name="TOC Heading" w:semiHidden="1" w:uiPriority="39" w:unhideWhenUsed="1" w:qFormat="1"/>
+    <w:lsdException w:name="Plain Table 1" w:uiPriority="41"/>
+    <w:lsdException w:name="Plain Table 2" w:uiPriority="42"/>
+    <w:lsdException w:name="Plain Table 3" w:uiPriority="43"/>
+    <w:lsdException w:name="Plain Table 4" w:uiPriority="44"/>
+    <w:lsdException w:name="Plain Table 5" w:uiPriority="45"/>
+    <w:lsdException w:name="Grid Table Light" w:uiPriority="40"/>
+    <w:lsdException w:name="Grid Table 1 Light" w:uiPriority="46"/>
+    <w:lsdException w:name="Grid Table 2" w:uiPriority="47"/>
+    <w:lsdException w:name="Grid Table 3" w:uiPriority="48"/>
+    <w:lsdException w:name="Grid Table 4" w:uiPriority="49"/>
+    <w:lsdException w:name="Grid Table 5 Dark" w:uiPriority="50"/>
+    <w:lsdException w:name="Grid Table 6 Colorful" w:uiPriority="51"/>
+    <w:lsdException w:name="Grid Table 7 Colorful" w:uiPriority="52"/>
+    <w:lsdException w:name="Grid Table 1 Light Accent 1" w:uiPriority="46"/>
+    <w:lsdException w:name="Grid Table 2 Accent 1" w:uiPriority="47"/>
+    <w:lsdException w:name="Grid Table 3 Accent 1" w:uiPriority="48"/>
+    <w:lsdException w:name="Grid Table 4 Accent 1" w:uiPriority="49"/>
+    <w:lsdException w:name="Grid Table 5 Dark Accent 1" w:uiPriority="50"/>
+    <w:lsdException w:name="Grid Table 6 Colorful Accent 1" w:uiPriority="51"/>
+    <w:lsdException w:name="Grid Table 7 Colorful Accent 1" w:uiPriority="52"/>
+    <w:lsdException w:name="Grid Table 1 Light Accent 2" w:uiPriority="46"/>
+    <w:lsdException w:name="Grid Table 2 Accent 2" w:uiPriority="47"/>
+    <w:lsdException w:name="Grid Table 3 Accent 2" w:uiPriority="48"/>
+    <w:lsdException w:name="Grid Table 4 Accent 2" w:uiPriority="49"/>
+    <w:lsdException w:name="Grid Table 5 Dark Accent 2" w:uiPriority="50"/>
+    <w:lsdException w:name="Grid Table 6 Colorful Accent 2" w:uiPriority="51"/>
+    <w:lsdException w:name="Grid Table 7 Colorful Accent 2" w:uiPriority="52"/>
+    <w:lsdException w:name="Grid Table 1 Light Accent 3" w:uiPriority="46"/>
+    <w:lsdException w:name="Grid Table 2 Accent 3" w:uiPriority="47"/>
+    <w:lsdException w:name="Grid Table 3 Accent 3" w:uiPriority="48"/>
+    <w:lsdException w:name="Grid Table 4 Accent 3" w:uiPriority="49"/>
+    <w:lsdException w:name="Grid Table 5 Dark Accent 3" w:uiPriority="50"/>
+    <w:lsdException w:name="Grid Table 6 Colorful Accent 3" w:uiPriority="51"/>
+    <w:lsdException w:name="Grid Table 7 Colorful Accent 3" w:uiPriority="52"/>
+    <w:lsdException w:name="Grid Table 1 Light Accent 4" w:uiPriority="46"/>
+    <w:lsdException w:name="Grid Table 2 Accent 4" w:uiPriority="47"/>
+    <w:lsdException w:name="Grid Table 3 Accent 4" w:uiPriority="48"/>
+    <w:lsdException w:name="Grid Table 4 Accent 4" w:uiPriority="49"/>
+    <w:lsdException w:name="Grid Table 5 Dark Accent 4" w:uiPriority="50"/>
+    <w:lsdException w:name="Grid Table 6 Colorful Accent 4" w:uiPriority="51"/>
+    <w:lsdException w:name="Grid Table 7 Colorful Accent 4" w:uiPriority="52"/>
+    <w:lsdException w:name="Grid Table 1 Light Accent 5" w:uiPriority="46"/>
+    <w:lsdException w:name="Grid Table 2 Accent 5" w:uiPriority="47"/>
+    <w:lsdException w:name="Grid Table 3 Accent 5" w:uiPriority="48"/>
+    <w:lsdException w:name="Grid Table 4 Accent 5" w:uiPriority="49"/>
+    <w:lsdException w:name="Grid Table 5 Dark Accent 5" w:uiPriority="50"/>
+    <w:lsdException w:name="Grid Table 6 Colorful Accent 5" w:uiPriority="51"/>
+    <w:lsdException w:name="Grid Table 7 Colorful Accent 5" w:uiPriority="52"/>
+    <w:lsdException w:name="Grid Table 1 Light Accent 6" w:uiPriority="46"/>
+    <w:lsdException w:name="Grid Table 2 Accent 6" w:uiPriority="47"/>
+    <w:lsdException w:name="Grid Table 3 Accent 6" w:uiPriority="48"/>
+    <w:lsdException w:name="Grid Table 4 Accent 6" w:uiPriority="49"/>
+    <w:lsdException w:name="Grid Table 5 Dark Accent 6" w:uiPriority="50"/>
+    <w:lsdException w:name="Grid Table 6 Colorful Accent 6" w:uiPriority="51"/>
+    <w:lsdException w:name="Grid Table 7 Colorful Accent 6" w:uiPriority="52"/>
+    <w:lsdException w:name="List Table 1 Light" w:uiPriority="46"/>
+    <w:lsdException w:name="List Table 2" w:uiPriority="47"/>
+    <w:lsdException w:name="List Table 3" w:uiPriority="48"/>
+    <w:lsdException w:name="List Table 4" w:uiPriority="49"/>
+    <w:lsdException w:name="List Table 5 Dark" w:uiPriority="50"/>
+    <w:lsdException w:name="List Table 6 Colorful" w:uiPriority="51"/>
+    <w:lsdException w:name="List Table 7 Colorful" w:uiPriority="52"/>
+    <w:lsdException w:name="List Table 1 Light Accent 1" w:uiPriority="46"/>
+    <w:lsdException w:name="List Table 2 Accent 1" w:uiPriority="47"/>
+    <w:lsdException w:name="List Table 3 Accent 1" w:uiPriority="48"/>
+    <w:lsdException w:name="List Table 4 Accent 1" w:uiPriority="49"/>
+    <w:lsdException w:name="List Table 5 Dark Accent 1" w:uiPriority="50"/>
+    <w:lsdException w:name="List Table 6 Colorful Accent 1" w:uiPriority="51"/>
+    <w:lsdException w:name="List Table 7 Colorful Accent 1" w:uiPriority="52"/>
+    <w:lsdException w:name="List Table 1 Light Accent 2" w:uiPriority="46"/>
+    <w:lsdException w:name="List Table 2 Accent 2" w:uiPriority="47"/>
+    <w:lsdException w:name="List Table 3 Accent 2" w:uiPriority="48"/>
+    <w:lsdException w:name="List Table 4 Accent 2" w:uiPriority="49"/>
+    <w:lsdException w:name="List Table 5 Dark Accent 2" w:uiPriority="50"/>
+    <w:lsdException w:name="List Table 6 Colorful Accent 2" w:uiPriority="51"/>
+    <w:lsdException w:name="List Table 7 Colorful Accent 2" w:uiPriority="52"/>
+    <w:lsdException w:name="List Table 1 Light Accent 3" w:uiPriority="46"/>
+    <w:lsdException w:name="List Table 2 Accent 3" w:uiPriority="47"/>
+    <w:lsdException w:name="List Table 3 Accent 3" w:uiPriority="48"/>
+    <w:lsdException w:name="List Table 4 Accent 3" w:uiPriority="49"/>
+    <w:lsdException w:name="List Table 5 Dark Accent 3" w:uiPriority="50"/>
+    <w:lsdException w:name="List Table 6 Colorful Accent 3" w:uiPriority="51"/>
+    <w:lsdException w:name="List Table 7 Colorful Accent 3" w:uiPriority="52"/>
+    <w:lsdException w:name="List Table 1 Light Accent 4" w:uiPriority="46"/>
+    <w:lsdException w:name="List Table 2 Accent 4" w:uiPriority="47"/>
+    <w:lsdException w:name="List Table 3 Accent 4" w:uiPriority="48"/>
+    <w:lsdException w:name="List Table 4 Accent 4" w:uiPriority="49"/>
+    <w:lsdException w:name="List Table 5 Dark Accent 4" w:uiPriority="50"/>
+    <w:lsdException w:name="List Table 6 Colorful Accent 4" w:uiPriority="51"/>
+    <w:lsdException w:name="List Table 7 Colorful Accent 4" w:uiPriority="52"/>
+    <w:lsdException w:name="List Table 1 Light Accent 5" w:uiPriority="46"/>
+    <w:lsdException w:name="List Table 2 Accent 5" w:uiPriority="47"/>
+    <w:lsdException w:name="List Table 3 Accent 5" w:uiPriority="48"/>
+    <w:lsdException w:name="List Table 4 Accent 5" w:uiPriority="49"/>
+    <w:lsdException w:name="List Table 5 Dark Accent 5" w:uiPriority="50"/>
+    <w:lsdException w:name="List Table 6 Colorful Accent 5" w:uiPriority="51"/>
+    <w:lsdException w:name="List Table 7 Colorful Accent 5" w:uiPriority="52"/>
+    <w:lsdException w:name="List Table 1 Light Accent 6" w:uiPriority="46"/>
+    <w:lsdException w:name="List Table 2 Accent 6" w:uiPriority="47"/>
+    <w:lsdException w:name="List Table 3 Accent 6" w:uiPriority="48"/>
+    <w:lsdException w:name="List Table 4 Accent 6" w:uiPriority="49"/>
+    <w:lsdException w:name="List Table 5 Dark Accent 6" w:uiPriority="50"/>
+    <w:lsdException w:name="List Table 6 Colorful Accent 6" w:uiPriority="51"/>
+    <w:lsdException w:name="List Table 7 Colorful Accent 6" w:uiPriority="52"/>
+    <w:lsdException w:name="Mention" w:semiHidden="1" w:unhideWhenUsed="1"/>
+    <w:lsdException w:name="Smart Hyperlink" w:semiHidden="1" w:unhideWhenUsed="1"/>
+    <w:lsdException w:name="Hashtag" w:semiHidden="1" w:unhideWhenUsed="1"/>
   </w:latentStyles>
   <w:style w:type="paragraph" w:default="1" w:styleId="Normal">
     <w:name w:val="Normal"/>
@@ -1600,7 +1874,6 @@
     <w:uiPriority w:val="99"/>
     <w:semiHidden/>
     <w:unhideWhenUsed/>
-    <w:qFormat/>
     <w:tblPr>
       <w:tblInd w:w="0" w:type="dxa"/>
       <w:tblCellMar>
@@ -1626,7 +1899,6 @@
     <w:name w:val="Hyperlink"/>
     <w:basedOn w:val="DefaultParagraphFont"/>
     <w:uiPriority w:val="99"/>
-    <w:semiHidden/>
     <w:unhideWhenUsed/>
     <w:rsid w:val="000E4B30"/>
     <w:rPr>
@@ -1688,7 +1960,6 @@
       <w:spacing w:after="0" w:line="240" w:lineRule="auto"/>
     </w:pPr>
     <w:tblPr>
-      <w:tblInd w:w="0" w:type="dxa"/>
       <w:tblBorders>
         <w:top w:val="single" w:sz="4" w:space="0" w:color="auto"/>
         <w:left w:val="single" w:sz="4" w:space="0" w:color="auto"/>
@@ -1697,12 +1968,6 @@
         <w:insideH w:val="single" w:sz="4" w:space="0" w:color="auto"/>
         <w:insideV w:val="single" w:sz="4" w:space="0" w:color="auto"/>
       </w:tblBorders>
-      <w:tblCellMar>
-        <w:top w:w="0" w:type="dxa"/>
-        <w:left w:w="108" w:type="dxa"/>
-        <w:bottom w:w="0" w:type="dxa"/>
-        <w:right w:w="108" w:type="dxa"/>
-      </w:tblCellMar>
     </w:tblPr>
   </w:style>
 </w:styles>
